--- a/documents/Final-Report-Group-Charlie.docx
+++ b/documents/Final-Report-Group-Charlie.docx
@@ -17,8 +17,6 @@
           <w:szCs w:val="48"/>
         </w:rPr>
       </w:pPr>
-      <w:bookmarkStart w:id="0" w:name="_GoBack"/>
-      <w:bookmarkEnd w:id="0"/>
       <w:r>
         <w:rPr>
           <w:b/>
@@ -26,16 +24,7 @@
           <w:sz w:val="48"/>
           <w:szCs w:val="48"/>
         </w:rPr>
-        <w:t>Final</w:t>
-      </w:r>
-      <w:r>
-        <w:rPr>
-          <w:b/>
-          <w:bCs/>
-          <w:sz w:val="48"/>
-          <w:szCs w:val="48"/>
-        </w:rPr>
-        <w:t xml:space="preserve"> Report</w:t>
+        <w:t>Final Report</w:t>
       </w:r>
     </w:p>
     <w:p>
@@ -119,11 +108,19 @@
           <w:rFonts w:ascii="Times New Roman" w:hAnsi="Times New Roman" w:cs="Times New Roman"/>
         </w:rPr>
       </w:pPr>
+      <w:proofErr w:type="spellStart"/>
       <w:r>
         <w:rPr>
           <w:rFonts w:ascii="Times New Roman" w:hAnsi="Times New Roman" w:cs="Times New Roman"/>
         </w:rPr>
-        <w:t>Aniebiet Jacob</w:t>
+        <w:t>Aniebiet</w:t>
+      </w:r>
+      <w:proofErr w:type="spellEnd"/>
+      <w:r>
+        <w:rPr>
+          <w:rFonts w:ascii="Times New Roman" w:hAnsi="Times New Roman" w:cs="Times New Roman"/>
+        </w:rPr>
+        <w:t xml:space="preserve"> Jacob</w:t>
       </w:r>
     </w:p>
     <w:p>
@@ -165,7 +162,21 @@
         <w:rPr>
           <w:rFonts w:ascii="Times New Roman" w:hAnsi="Times New Roman" w:cs="Times New Roman"/>
         </w:rPr>
-        <w:t>Sam Shanzhong Yuan</w:t>
+        <w:t xml:space="preserve">Sam </w:t>
+      </w:r>
+      <w:proofErr w:type="spellStart"/>
+      <w:r>
+        <w:rPr>
+          <w:rFonts w:ascii="Times New Roman" w:hAnsi="Times New Roman" w:cs="Times New Roman"/>
+        </w:rPr>
+        <w:t>Shanzhong</w:t>
+      </w:r>
+      <w:proofErr w:type="spellEnd"/>
+      <w:r>
+        <w:rPr>
+          <w:rFonts w:ascii="Times New Roman" w:hAnsi="Times New Roman" w:cs="Times New Roman"/>
+        </w:rPr>
+        <w:t xml:space="preserve"> Yuan</w:t>
       </w:r>
     </w:p>
     <w:p>
@@ -435,14 +446,7 @@
           <w:rFonts w:eastAsia="SimSun"/>
           <w:szCs w:val="24"/>
         </w:rPr>
-        <w:t>12</w:t>
-      </w:r>
-      <w:r>
-        <w:rPr>
-          <w:rFonts w:eastAsia="SimSun"/>
-          <w:szCs w:val="24"/>
-        </w:rPr>
-        <w:t>/</w:t>
+        <w:t>12/</w:t>
       </w:r>
       <w:r>
         <w:rPr>
@@ -2047,7 +2051,7 @@
             </w:rPr>
             <w:fldChar w:fldCharType="separate"/>
           </w:r>
-          <w:hyperlink w:anchor="_Toc53410645" w:history="1">
+          <w:hyperlink w:anchor="_Toc53411944" w:history="1">
             <w:r>
               <w:rPr>
                 <w:rStyle w:val="Hyperlink"/>
@@ -2074,7 +2078,7 @@
                 <w:noProof/>
                 <w:webHidden/>
               </w:rPr>
-              <w:instrText xml:space="preserve"> PAGEREF _Toc53410645 \h </w:instrText>
+              <w:instrText xml:space="preserve"> PAGEREF _Toc53411944 \h </w:instrText>
             </w:r>
             <w:r>
               <w:rPr>
@@ -2094,7 +2098,7 @@
                 <w:noProof/>
                 <w:webHidden/>
               </w:rPr>
-              <w:t>3</w:t>
+              <w:t>4</w:t>
             </w:r>
             <w:r>
               <w:rPr>
@@ -2120,7 +2124,7 @@
               <w:lang w:eastAsia="en-US"/>
             </w:rPr>
           </w:pPr>
-          <w:hyperlink w:anchor="_Toc53410646" w:history="1">
+          <w:hyperlink w:anchor="_Toc53411945" w:history="1">
             <w:r>
               <w:rPr>
                 <w:rStyle w:val="Hyperlink"/>
@@ -2147,7 +2151,7 @@
                 <w:noProof/>
                 <w:webHidden/>
               </w:rPr>
-              <w:instrText xml:space="preserve"> PAGEREF _Toc53410646 \h </w:instrText>
+              <w:instrText xml:space="preserve"> PAGEREF _Toc53411945 \h </w:instrText>
             </w:r>
             <w:r>
               <w:rPr>
@@ -2167,7 +2171,7 @@
                 <w:noProof/>
                 <w:webHidden/>
               </w:rPr>
-              <w:t>3</w:t>
+              <w:t>4</w:t>
             </w:r>
             <w:r>
               <w:rPr>
@@ -2193,7 +2197,7 @@
               <w:lang w:eastAsia="en-US"/>
             </w:rPr>
           </w:pPr>
-          <w:hyperlink w:anchor="_Toc53410647" w:history="1">
+          <w:hyperlink w:anchor="_Toc53411946" w:history="1">
             <w:r>
               <w:rPr>
                 <w:rStyle w:val="Hyperlink"/>
@@ -2220,7 +2224,7 @@
                 <w:noProof/>
                 <w:webHidden/>
               </w:rPr>
-              <w:instrText xml:space="preserve"> PAGEREF _Toc53410647 \h </w:instrText>
+              <w:instrText xml:space="preserve"> PAGEREF _Toc53411946 \h </w:instrText>
             </w:r>
             <w:r>
               <w:rPr>
@@ -2240,7 +2244,7 @@
                 <w:noProof/>
                 <w:webHidden/>
               </w:rPr>
-              <w:t>6</w:t>
+              <w:t>7</w:t>
             </w:r>
             <w:r>
               <w:rPr>
@@ -2266,7 +2270,7 @@
               <w:lang w:eastAsia="en-US"/>
             </w:rPr>
           </w:pPr>
-          <w:hyperlink w:anchor="_Toc53410648" w:history="1">
+          <w:hyperlink w:anchor="_Toc53411947" w:history="1">
             <w:r>
               <w:rPr>
                 <w:rStyle w:val="Hyperlink"/>
@@ -2294,7 +2298,7 @@
                 <w:noProof/>
                 <w:webHidden/>
               </w:rPr>
-              <w:instrText xml:space="preserve"> PAGEREF _Toc53410648 \h </w:instrText>
+              <w:instrText xml:space="preserve"> PAGEREF _Toc53411947 \h </w:instrText>
             </w:r>
             <w:r>
               <w:rPr>
@@ -2314,7 +2318,7 @@
                 <w:noProof/>
                 <w:webHidden/>
               </w:rPr>
-              <w:t>6</w:t>
+              <w:t>7</w:t>
             </w:r>
             <w:r>
               <w:rPr>
@@ -2340,7 +2344,7 @@
               <w:lang w:eastAsia="en-US"/>
             </w:rPr>
           </w:pPr>
-          <w:hyperlink w:anchor="_Toc53410649" w:history="1">
+          <w:hyperlink w:anchor="_Toc53411948" w:history="1">
             <w:r>
               <w:rPr>
                 <w:rStyle w:val="Hyperlink"/>
@@ -2368,7 +2372,7 @@
                 <w:noProof/>
                 <w:webHidden/>
               </w:rPr>
-              <w:instrText xml:space="preserve"> PAGEREF _Toc53410649 \h </w:instrText>
+              <w:instrText xml:space="preserve"> PAGEREF _Toc53411948 \h </w:instrText>
             </w:r>
             <w:r>
               <w:rPr>
@@ -2388,7 +2392,7 @@
                 <w:noProof/>
                 <w:webHidden/>
               </w:rPr>
-              <w:t>7</w:t>
+              <w:t>8</w:t>
             </w:r>
             <w:r>
               <w:rPr>
@@ -2414,7 +2418,7 @@
               <w:lang w:eastAsia="en-US"/>
             </w:rPr>
           </w:pPr>
-          <w:hyperlink w:anchor="_Toc53410650" w:history="1">
+          <w:hyperlink w:anchor="_Toc53411949" w:history="1">
             <w:r>
               <w:rPr>
                 <w:rStyle w:val="Hyperlink"/>
@@ -2441,7 +2445,7 @@
                 <w:noProof/>
                 <w:webHidden/>
               </w:rPr>
-              <w:instrText xml:space="preserve"> PAGEREF _Toc53410650 \h </w:instrText>
+              <w:instrText xml:space="preserve"> PAGEREF _Toc53411949 \h </w:instrText>
             </w:r>
             <w:r>
               <w:rPr>
@@ -2461,7 +2465,7 @@
                 <w:noProof/>
                 <w:webHidden/>
               </w:rPr>
-              <w:t>7</w:t>
+              <w:t>8</w:t>
             </w:r>
             <w:r>
               <w:rPr>
@@ -2487,7 +2491,7 @@
               <w:lang w:eastAsia="en-US"/>
             </w:rPr>
           </w:pPr>
-          <w:hyperlink w:anchor="_Toc53410651" w:history="1">
+          <w:hyperlink w:anchor="_Toc53411950" w:history="1">
             <w:r>
               <w:rPr>
                 <w:rStyle w:val="Hyperlink"/>
@@ -2514,7 +2518,7 @@
                 <w:noProof/>
                 <w:webHidden/>
               </w:rPr>
-              <w:instrText xml:space="preserve"> PAGEREF _Toc53410651 \h </w:instrText>
+              <w:instrText xml:space="preserve"> PAGEREF _Toc53411950 \h </w:instrText>
             </w:r>
             <w:r>
               <w:rPr>
@@ -2534,7 +2538,7 @@
                 <w:noProof/>
                 <w:webHidden/>
               </w:rPr>
-              <w:t>8</w:t>
+              <w:t>9</w:t>
             </w:r>
             <w:r>
               <w:rPr>
@@ -2560,7 +2564,7 @@
               <w:lang w:eastAsia="en-US"/>
             </w:rPr>
           </w:pPr>
-          <w:hyperlink w:anchor="_Toc53410652" w:history="1">
+          <w:hyperlink w:anchor="_Toc53411951" w:history="1">
             <w:r>
               <w:rPr>
                 <w:rStyle w:val="Hyperlink"/>
@@ -2587,7 +2591,7 @@
                 <w:noProof/>
                 <w:webHidden/>
               </w:rPr>
-              <w:instrText xml:space="preserve"> PAGEREF _Toc53410652 \h </w:instrText>
+              <w:instrText xml:space="preserve"> PAGEREF _Toc53411951 \h </w:instrText>
             </w:r>
             <w:r>
               <w:rPr>
@@ -2607,7 +2611,7 @@
                 <w:noProof/>
                 <w:webHidden/>
               </w:rPr>
-              <w:t>8</w:t>
+              <w:t>9</w:t>
             </w:r>
             <w:r>
               <w:rPr>
@@ -2633,7 +2637,7 @@
               <w:lang w:eastAsia="en-US"/>
             </w:rPr>
           </w:pPr>
-          <w:hyperlink w:anchor="_Toc53410653" w:history="1">
+          <w:hyperlink w:anchor="_Toc53411952" w:history="1">
             <w:r>
               <w:rPr>
                 <w:rStyle w:val="Hyperlink"/>
@@ -2662,7 +2666,7 @@
                 <w:noProof/>
                 <w:webHidden/>
               </w:rPr>
-              <w:instrText xml:space="preserve"> PAGEREF _Toc53410653 \h </w:instrText>
+              <w:instrText xml:space="preserve"> PAGEREF _Toc53411952 \h </w:instrText>
             </w:r>
             <w:r>
               <w:rPr>
@@ -2682,7 +2686,7 @@
                 <w:noProof/>
                 <w:webHidden/>
               </w:rPr>
-              <w:t>8</w:t>
+              <w:t>9</w:t>
             </w:r>
             <w:r>
               <w:rPr>
@@ -2708,7 +2712,7 @@
               <w:lang w:eastAsia="en-US"/>
             </w:rPr>
           </w:pPr>
-          <w:hyperlink w:anchor="_Toc53410654" w:history="1">
+          <w:hyperlink w:anchor="_Toc53411953" w:history="1">
             <w:r>
               <w:rPr>
                 <w:rStyle w:val="Hyperlink"/>
@@ -2737,7 +2741,7 @@
                 <w:noProof/>
                 <w:webHidden/>
               </w:rPr>
-              <w:instrText xml:space="preserve"> PAGEREF _Toc53410654 \h </w:instrText>
+              <w:instrText xml:space="preserve"> PAGEREF _Toc53411953 \h </w:instrText>
             </w:r>
             <w:r>
               <w:rPr>
@@ -2757,7 +2761,7 @@
                 <w:noProof/>
                 <w:webHidden/>
               </w:rPr>
-              <w:t>8</w:t>
+              <w:t>9</w:t>
             </w:r>
             <w:r>
               <w:rPr>
@@ -2783,7 +2787,7 @@
               <w:lang w:eastAsia="en-US"/>
             </w:rPr>
           </w:pPr>
-          <w:hyperlink w:anchor="_Toc53410655" w:history="1">
+          <w:hyperlink w:anchor="_Toc53411954" w:history="1">
             <w:r>
               <w:rPr>
                 <w:rStyle w:val="Hyperlink"/>
@@ -2812,7 +2816,7 @@
                 <w:noProof/>
                 <w:webHidden/>
               </w:rPr>
-              <w:instrText xml:space="preserve"> PAGEREF _Toc53410655 \h </w:instrText>
+              <w:instrText xml:space="preserve"> PAGEREF _Toc53411954 \h </w:instrText>
             </w:r>
             <w:r>
               <w:rPr>
@@ -2832,7 +2836,7 @@
                 <w:noProof/>
                 <w:webHidden/>
               </w:rPr>
-              <w:t>8</w:t>
+              <w:t>9</w:t>
             </w:r>
             <w:r>
               <w:rPr>
@@ -2858,7 +2862,7 @@
               <w:lang w:eastAsia="en-US"/>
             </w:rPr>
           </w:pPr>
-          <w:hyperlink w:anchor="_Toc53410656" w:history="1">
+          <w:hyperlink w:anchor="_Toc53411955" w:history="1">
             <w:r>
               <w:rPr>
                 <w:rStyle w:val="Hyperlink"/>
@@ -2887,7 +2891,7 @@
                 <w:noProof/>
                 <w:webHidden/>
               </w:rPr>
-              <w:instrText xml:space="preserve"> PAGEREF _Toc53410656 \h </w:instrText>
+              <w:instrText xml:space="preserve"> PAGEREF _Toc53411955 \h </w:instrText>
             </w:r>
             <w:r>
               <w:rPr>
@@ -2907,7 +2911,7 @@
                 <w:noProof/>
                 <w:webHidden/>
               </w:rPr>
-              <w:t>8</w:t>
+              <w:t>9</w:t>
             </w:r>
             <w:r>
               <w:rPr>
@@ -2933,7 +2937,7 @@
               <w:lang w:eastAsia="en-US"/>
             </w:rPr>
           </w:pPr>
-          <w:hyperlink w:anchor="_Toc53410657" w:history="1">
+          <w:hyperlink w:anchor="_Toc53411956" w:history="1">
             <w:r>
               <w:rPr>
                 <w:rStyle w:val="Hyperlink"/>
@@ -2962,7 +2966,7 @@
                 <w:noProof/>
                 <w:webHidden/>
               </w:rPr>
-              <w:instrText xml:space="preserve"> PAGEREF _Toc53410657 \h </w:instrText>
+              <w:instrText xml:space="preserve"> PAGEREF _Toc53411956 \h </w:instrText>
             </w:r>
             <w:r>
               <w:rPr>
@@ -2982,7 +2986,7 @@
                 <w:noProof/>
                 <w:webHidden/>
               </w:rPr>
-              <w:t>9</w:t>
+              <w:t>10</w:t>
             </w:r>
             <w:r>
               <w:rPr>
@@ -3008,7 +3012,7 @@
               <w:lang w:eastAsia="en-US"/>
             </w:rPr>
           </w:pPr>
-          <w:hyperlink w:anchor="_Toc53410658" w:history="1">
+          <w:hyperlink w:anchor="_Toc53411957" w:history="1">
             <w:r>
               <w:rPr>
                 <w:rStyle w:val="Hyperlink"/>
@@ -3037,7 +3041,7 @@
                 <w:noProof/>
                 <w:webHidden/>
               </w:rPr>
-              <w:instrText xml:space="preserve"> PAGEREF _Toc53410658 \h </w:instrText>
+              <w:instrText xml:space="preserve"> PAGEREF _Toc53411957 \h </w:instrText>
             </w:r>
             <w:r>
               <w:rPr>
@@ -3057,7 +3061,7 @@
                 <w:noProof/>
                 <w:webHidden/>
               </w:rPr>
-              <w:t>33</w:t>
+              <w:t>34</w:t>
             </w:r>
             <w:r>
               <w:rPr>
@@ -3083,7 +3087,7 @@
               <w:lang w:eastAsia="en-US"/>
             </w:rPr>
           </w:pPr>
-          <w:hyperlink w:anchor="_Toc53410659" w:history="1">
+          <w:hyperlink w:anchor="_Toc53411958" w:history="1">
             <w:r>
               <w:rPr>
                 <w:rStyle w:val="Hyperlink"/>
@@ -3112,7 +3116,7 @@
                 <w:noProof/>
                 <w:webHidden/>
               </w:rPr>
-              <w:instrText xml:space="preserve"> PAGEREF _Toc53410659 \h </w:instrText>
+              <w:instrText xml:space="preserve"> PAGEREF _Toc53411958 \h </w:instrText>
             </w:r>
             <w:r>
               <w:rPr>
@@ -3132,7 +3136,7 @@
                 <w:noProof/>
                 <w:webHidden/>
               </w:rPr>
-              <w:t>38</w:t>
+              <w:t>39</w:t>
             </w:r>
             <w:r>
               <w:rPr>
@@ -3158,7 +3162,7 @@
               <w:lang w:eastAsia="en-US"/>
             </w:rPr>
           </w:pPr>
-          <w:hyperlink w:anchor="_Toc53410660" w:history="1">
+          <w:hyperlink w:anchor="_Toc53411959" w:history="1">
             <w:r>
               <w:rPr>
                 <w:rStyle w:val="Hyperlink"/>
@@ -3185,7 +3189,7 @@
                 <w:noProof/>
                 <w:webHidden/>
               </w:rPr>
-              <w:instrText xml:space="preserve"> PAGEREF _Toc53410660 \h </w:instrText>
+              <w:instrText xml:space="preserve"> PAGEREF _Toc53411959 \h </w:instrText>
             </w:r>
             <w:r>
               <w:rPr>
@@ -3205,7 +3209,7 @@
                 <w:noProof/>
                 <w:webHidden/>
               </w:rPr>
-              <w:t>38</w:t>
+              <w:t>39</w:t>
             </w:r>
             <w:r>
               <w:rPr>
@@ -3231,7 +3235,7 @@
               <w:lang w:eastAsia="en-US"/>
             </w:rPr>
           </w:pPr>
-          <w:hyperlink w:anchor="_Toc53410661" w:history="1">
+          <w:hyperlink w:anchor="_Toc53411960" w:history="1">
             <w:r>
               <w:rPr>
                 <w:rStyle w:val="Hyperlink"/>
@@ -3258,7 +3262,7 @@
                 <w:noProof/>
                 <w:webHidden/>
               </w:rPr>
-              <w:instrText xml:space="preserve"> PAGEREF _Toc53410661 \h </w:instrText>
+              <w:instrText xml:space="preserve"> PAGEREF _Toc53411960 \h </w:instrText>
             </w:r>
             <w:r>
               <w:rPr>
@@ -3278,7 +3282,7 @@
                 <w:noProof/>
                 <w:webHidden/>
               </w:rPr>
-              <w:t>39</w:t>
+              <w:t>40</w:t>
             </w:r>
             <w:r>
               <w:rPr>
@@ -3304,7 +3308,7 @@
               <w:lang w:eastAsia="en-US"/>
             </w:rPr>
           </w:pPr>
-          <w:hyperlink w:anchor="_Toc53410662" w:history="1">
+          <w:hyperlink w:anchor="_Toc53411961" w:history="1">
             <w:r>
               <w:rPr>
                 <w:rStyle w:val="Hyperlink"/>
@@ -3333,7 +3337,7 @@
                 <w:noProof/>
                 <w:webHidden/>
               </w:rPr>
-              <w:instrText xml:space="preserve"> PAGEREF _Toc53410662 \h </w:instrText>
+              <w:instrText xml:space="preserve"> PAGEREF _Toc53411961 \h </w:instrText>
             </w:r>
             <w:r>
               <w:rPr>
@@ -3353,7 +3357,7 @@
                 <w:noProof/>
                 <w:webHidden/>
               </w:rPr>
-              <w:t>39</w:t>
+              <w:t>40</w:t>
             </w:r>
             <w:r>
               <w:rPr>
@@ -3379,7 +3383,7 @@
               <w:lang w:eastAsia="en-US"/>
             </w:rPr>
           </w:pPr>
-          <w:hyperlink w:anchor="_Toc53410663" w:history="1">
+          <w:hyperlink w:anchor="_Toc53411962" w:history="1">
             <w:r>
               <w:rPr>
                 <w:rStyle w:val="Hyperlink"/>
@@ -3408,7 +3412,7 @@
                 <w:noProof/>
                 <w:webHidden/>
               </w:rPr>
-              <w:instrText xml:space="preserve"> PAGEREF _Toc53410663 \h </w:instrText>
+              <w:instrText xml:space="preserve"> PAGEREF _Toc53411962 \h </w:instrText>
             </w:r>
             <w:r>
               <w:rPr>
@@ -3428,7 +3432,7 @@
                 <w:noProof/>
                 <w:webHidden/>
               </w:rPr>
-              <w:t>40</w:t>
+              <w:t>41</w:t>
             </w:r>
             <w:r>
               <w:rPr>
@@ -3454,7 +3458,7 @@
               <w:lang w:eastAsia="en-US"/>
             </w:rPr>
           </w:pPr>
-          <w:hyperlink w:anchor="_Toc53410664" w:history="1">
+          <w:hyperlink w:anchor="_Toc53411963" w:history="1">
             <w:r>
               <w:rPr>
                 <w:rStyle w:val="Hyperlink"/>
@@ -3483,7 +3487,7 @@
                 <w:noProof/>
                 <w:webHidden/>
               </w:rPr>
-              <w:instrText xml:space="preserve"> PAGEREF _Toc53410664 \h </w:instrText>
+              <w:instrText xml:space="preserve"> PAGEREF _Toc53411963 \h </w:instrText>
             </w:r>
             <w:r>
               <w:rPr>
@@ -3503,7 +3507,7 @@
                 <w:noProof/>
                 <w:webHidden/>
               </w:rPr>
-              <w:t>41</w:t>
+              <w:t>42</w:t>
             </w:r>
             <w:r>
               <w:rPr>
@@ -3529,7 +3533,7 @@
               <w:lang w:eastAsia="en-US"/>
             </w:rPr>
           </w:pPr>
-          <w:hyperlink w:anchor="_Toc53410665" w:history="1">
+          <w:hyperlink w:anchor="_Toc53411964" w:history="1">
             <w:r>
               <w:rPr>
                 <w:rStyle w:val="Hyperlink"/>
@@ -3558,7 +3562,7 @@
                 <w:noProof/>
                 <w:webHidden/>
               </w:rPr>
-              <w:instrText xml:space="preserve"> PAGEREF _Toc53410665 \h </w:instrText>
+              <w:instrText xml:space="preserve"> PAGEREF _Toc53411964 \h </w:instrText>
             </w:r>
             <w:r>
               <w:rPr>
@@ -3578,7 +3582,7 @@
                 <w:noProof/>
                 <w:webHidden/>
               </w:rPr>
-              <w:t>43</w:t>
+              <w:t>44</w:t>
             </w:r>
             <w:r>
               <w:rPr>
@@ -3604,7 +3608,7 @@
               <w:lang w:eastAsia="en-US"/>
             </w:rPr>
           </w:pPr>
-          <w:hyperlink w:anchor="_Toc53410666" w:history="1">
+          <w:hyperlink w:anchor="_Toc53411965" w:history="1">
             <w:r>
               <w:rPr>
                 <w:rStyle w:val="Hyperlink"/>
@@ -3633,7 +3637,7 @@
                 <w:noProof/>
                 <w:webHidden/>
               </w:rPr>
-              <w:instrText xml:space="preserve"> PAGEREF _Toc53410666 \h </w:instrText>
+              <w:instrText xml:space="preserve"> PAGEREF _Toc53411965 \h </w:instrText>
             </w:r>
             <w:r>
               <w:rPr>
@@ -3653,7 +3657,7 @@
                 <w:noProof/>
                 <w:webHidden/>
               </w:rPr>
-              <w:t>45</w:t>
+              <w:t>46</w:t>
             </w:r>
             <w:r>
               <w:rPr>
@@ -3679,7 +3683,7 @@
               <w:lang w:eastAsia="en-US"/>
             </w:rPr>
           </w:pPr>
-          <w:hyperlink w:anchor="_Toc53410667" w:history="1">
+          <w:hyperlink w:anchor="_Toc53411966" w:history="1">
             <w:r>
               <w:rPr>
                 <w:rStyle w:val="Hyperlink"/>
@@ -3708,7 +3712,7 @@
                 <w:noProof/>
                 <w:webHidden/>
               </w:rPr>
-              <w:instrText xml:space="preserve"> PAGEREF _Toc53410667 \h </w:instrText>
+              <w:instrText xml:space="preserve"> PAGEREF _Toc53411966 \h </w:instrText>
             </w:r>
             <w:r>
               <w:rPr>
@@ -3728,7 +3732,7 @@
                 <w:noProof/>
                 <w:webHidden/>
               </w:rPr>
-              <w:t>45</w:t>
+              <w:t>46</w:t>
             </w:r>
             <w:r>
               <w:rPr>
@@ -3754,7 +3758,7 @@
               <w:lang w:eastAsia="en-US"/>
             </w:rPr>
           </w:pPr>
-          <w:hyperlink w:anchor="_Toc53410668" w:history="1">
+          <w:hyperlink w:anchor="_Toc53411967" w:history="1">
             <w:r>
               <w:rPr>
                 <w:rStyle w:val="Hyperlink"/>
@@ -3781,7 +3785,7 @@
                 <w:noProof/>
                 <w:webHidden/>
               </w:rPr>
-              <w:instrText xml:space="preserve"> PAGEREF _Toc53410668 \h </w:instrText>
+              <w:instrText xml:space="preserve"> PAGEREF _Toc53411967 \h </w:instrText>
             </w:r>
             <w:r>
               <w:rPr>
@@ -3801,7 +3805,7 @@
                 <w:noProof/>
                 <w:webHidden/>
               </w:rPr>
-              <w:t>47</w:t>
+              <w:t>48</w:t>
             </w:r>
             <w:r>
               <w:rPr>
@@ -3827,7 +3831,7 @@
               <w:lang w:eastAsia="en-US"/>
             </w:rPr>
           </w:pPr>
-          <w:hyperlink w:anchor="_Toc53410669" w:history="1">
+          <w:hyperlink w:anchor="_Toc53411968" w:history="1">
             <w:r>
               <w:rPr>
                 <w:rStyle w:val="Hyperlink"/>
@@ -3854,7 +3858,7 @@
                 <w:noProof/>
                 <w:webHidden/>
               </w:rPr>
-              <w:instrText xml:space="preserve"> PAGEREF _Toc53410669 \h </w:instrText>
+              <w:instrText xml:space="preserve"> PAGEREF _Toc53411968 \h </w:instrText>
             </w:r>
             <w:r>
               <w:rPr>
@@ -3874,7 +3878,7 @@
                 <w:noProof/>
                 <w:webHidden/>
               </w:rPr>
-              <w:t>48</w:t>
+              <w:t>49</w:t>
             </w:r>
             <w:r>
               <w:rPr>
@@ -3900,7 +3904,7 @@
               <w:lang w:eastAsia="en-US"/>
             </w:rPr>
           </w:pPr>
-          <w:hyperlink w:anchor="_Toc53410670" w:history="1">
+          <w:hyperlink w:anchor="_Toc53411969" w:history="1">
             <w:r>
               <w:rPr>
                 <w:rStyle w:val="Hyperlink"/>
@@ -3927,7 +3931,7 @@
                 <w:noProof/>
                 <w:webHidden/>
               </w:rPr>
-              <w:instrText xml:space="preserve"> PAGEREF _Toc53410670 \h </w:instrText>
+              <w:instrText xml:space="preserve"> PAGEREF _Toc53411969 \h </w:instrText>
             </w:r>
             <w:r>
               <w:rPr>
@@ -3947,7 +3951,7 @@
                 <w:noProof/>
                 <w:webHidden/>
               </w:rPr>
-              <w:t>50</w:t>
+              <w:t>51</w:t>
             </w:r>
             <w:r>
               <w:rPr>
@@ -3973,7 +3977,7 @@
               <w:lang w:eastAsia="en-US"/>
             </w:rPr>
           </w:pPr>
-          <w:hyperlink w:anchor="_Toc53410671" w:history="1">
+          <w:hyperlink w:anchor="_Toc53411970" w:history="1">
             <w:r>
               <w:rPr>
                 <w:rStyle w:val="Hyperlink"/>
@@ -4000,7 +4004,7 @@
                 <w:noProof/>
                 <w:webHidden/>
               </w:rPr>
-              <w:instrText xml:space="preserve"> PAGEREF _Toc53410671 \h </w:instrText>
+              <w:instrText xml:space="preserve"> PAGEREF _Toc53411970 \h </w:instrText>
             </w:r>
             <w:r>
               <w:rPr>
@@ -4020,7 +4024,7 @@
                 <w:noProof/>
                 <w:webHidden/>
               </w:rPr>
-              <w:t>51</w:t>
+              <w:t>52</w:t>
             </w:r>
             <w:r>
               <w:rPr>
@@ -4046,7 +4050,7 @@
               <w:lang w:eastAsia="en-US"/>
             </w:rPr>
           </w:pPr>
-          <w:hyperlink w:anchor="_Toc53410672" w:history="1">
+          <w:hyperlink w:anchor="_Toc53411971" w:history="1">
             <w:r>
               <w:rPr>
                 <w:rStyle w:val="Hyperlink"/>
@@ -4073,7 +4077,7 @@
                 <w:noProof/>
                 <w:webHidden/>
               </w:rPr>
-              <w:instrText xml:space="preserve"> PAGEREF _Toc53410672 \h </w:instrText>
+              <w:instrText xml:space="preserve"> PAGEREF _Toc53411971 \h </w:instrText>
             </w:r>
             <w:r>
               <w:rPr>
@@ -4093,7 +4097,7 @@
                 <w:noProof/>
                 <w:webHidden/>
               </w:rPr>
-              <w:t>52</w:t>
+              <w:t>53</w:t>
             </w:r>
             <w:r>
               <w:rPr>
@@ -4119,7 +4123,7 @@
               <w:lang w:eastAsia="en-US"/>
             </w:rPr>
           </w:pPr>
-          <w:hyperlink w:anchor="_Toc53410673" w:history="1">
+          <w:hyperlink w:anchor="_Toc53411972" w:history="1">
             <w:r>
               <w:rPr>
                 <w:rStyle w:val="Hyperlink"/>
@@ -4147,7 +4151,7 @@
                 <w:noProof/>
                 <w:webHidden/>
               </w:rPr>
-              <w:instrText xml:space="preserve"> PAGEREF _Toc53410673 \h </w:instrText>
+              <w:instrText xml:space="preserve"> PAGEREF _Toc53411972 \h </w:instrText>
             </w:r>
             <w:r>
               <w:rPr>
@@ -4167,7 +4171,7 @@
                 <w:noProof/>
                 <w:webHidden/>
               </w:rPr>
-              <w:t>52</w:t>
+              <w:t>53</w:t>
             </w:r>
             <w:r>
               <w:rPr>
@@ -4192,29 +4196,15 @@
     </w:sdt>
     <w:p>
       <w:pPr>
-        <w:suppressAutoHyphens w:val="0"/>
-        <w:spacing w:after="160" w:line="259" w:lineRule="auto"/>
-        <w:ind w:left="0" w:firstLine="0"/>
-        <w:rPr>
-          <w:b/>
-        </w:rPr>
-      </w:pPr>
-      <w:r>
-        <w:rPr>
-          <w:b/>
-        </w:rPr>
-        <w:lastRenderedPageBreak/>
+        <w:pStyle w:val="Heading1"/>
+        <w:rPr>
+          <w:rFonts w:ascii="Times New Roman" w:hAnsi="Times New Roman" w:cs="Times New Roman"/>
+        </w:rPr>
+      </w:pPr>
+      <w:r>
         <w:br w:type="page"/>
       </w:r>
-    </w:p>
-    <w:p>
-      <w:pPr>
-        <w:pStyle w:val="Heading1"/>
-        <w:rPr>
-          <w:rFonts w:ascii="Times New Roman" w:hAnsi="Times New Roman" w:cs="Times New Roman"/>
-        </w:rPr>
-      </w:pPr>
-      <w:bookmarkStart w:id="1" w:name="_Toc53410645"/>
+      <w:bookmarkStart w:id="0" w:name="_Toc53411944"/>
       <w:r>
         <w:rPr>
           <w:rFonts w:ascii="Times New Roman" w:hAnsi="Times New Roman" w:cs="Times New Roman"/>
@@ -4222,7 +4212,7 @@
         <w:lastRenderedPageBreak/>
         <w:t>Overview</w:t>
       </w:r>
-      <w:bookmarkEnd w:id="1"/>
+      <w:bookmarkEnd w:id="0"/>
     </w:p>
     <w:p>
       <w:pPr>
@@ -4262,8 +4252,13 @@
       <w:r>
         <w:t xml:space="preserve">in the </w:t>
       </w:r>
-      <w:r>
-        <w:t>Heroku C</w:t>
+      <w:proofErr w:type="spellStart"/>
+      <w:r>
+        <w:t>Heroku</w:t>
+      </w:r>
+      <w:proofErr w:type="spellEnd"/>
+      <w:r>
+        <w:t xml:space="preserve"> C</w:t>
       </w:r>
       <w:r>
         <w:t>loud</w:t>
@@ -4287,10 +4282,34 @@
         <w:t xml:space="preserve"> email </w:t>
       </w:r>
       <w:r>
-        <w:t xml:space="preserve">address using SendGrid’s cloud-based email service. </w:t>
-      </w:r>
-      <w:r>
-        <w:t>The technologies used to create the system included Java, Axis2, Tomcat, SendGrid, and the Heroku Cloud environment.</w:t>
+        <w:t xml:space="preserve">address using </w:t>
+      </w:r>
+      <w:proofErr w:type="spellStart"/>
+      <w:r>
+        <w:t>SendGrid’s</w:t>
+      </w:r>
+      <w:proofErr w:type="spellEnd"/>
+      <w:r>
+        <w:t xml:space="preserve"> cloud-based email service. </w:t>
+      </w:r>
+      <w:r>
+        <w:t xml:space="preserve">The technologies used to create the system included Java, Axis2, Tomcat, </w:t>
+      </w:r>
+      <w:proofErr w:type="spellStart"/>
+      <w:r>
+        <w:t>SendGrid</w:t>
+      </w:r>
+      <w:proofErr w:type="spellEnd"/>
+      <w:r>
+        <w:t xml:space="preserve">, and the </w:t>
+      </w:r>
+      <w:proofErr w:type="spellStart"/>
+      <w:r>
+        <w:t>Heroku</w:t>
+      </w:r>
+      <w:proofErr w:type="spellEnd"/>
+      <w:r>
+        <w:t xml:space="preserve"> Cloud environment.</w:t>
       </w:r>
     </w:p>
     <w:p>
@@ -4524,11 +4543,19 @@
                 <w:rFonts w:ascii="Times New Roman" w:hAnsi="Times New Roman" w:cs="Times New Roman"/>
               </w:rPr>
             </w:pPr>
+            <w:proofErr w:type="spellStart"/>
             <w:r>
               <w:rPr>
                 <w:rFonts w:ascii="Times New Roman" w:hAnsi="Times New Roman" w:cs="Times New Roman"/>
               </w:rPr>
-              <w:t>Aniebiet Jacob</w:t>
+              <w:t>Aniebiet</w:t>
+            </w:r>
+            <w:proofErr w:type="spellEnd"/>
+            <w:r>
+              <w:rPr>
+                <w:rFonts w:ascii="Times New Roman" w:hAnsi="Times New Roman" w:cs="Times New Roman"/>
+              </w:rPr>
+              <w:t xml:space="preserve"> Jacob</w:t>
             </w:r>
           </w:p>
         </w:tc>
@@ -4678,7 +4705,21 @@
               <w:rPr>
                 <w:rFonts w:ascii="Times New Roman" w:hAnsi="Times New Roman" w:cs="Times New Roman"/>
               </w:rPr>
-              <w:t>Sam Shanzhong Yuan</w:t>
+              <w:t xml:space="preserve">Sam </w:t>
+            </w:r>
+            <w:proofErr w:type="spellStart"/>
+            <w:r>
+              <w:rPr>
+                <w:rFonts w:ascii="Times New Roman" w:hAnsi="Times New Roman" w:cs="Times New Roman"/>
+              </w:rPr>
+              <w:t>Shanzhong</w:t>
+            </w:r>
+            <w:proofErr w:type="spellEnd"/>
+            <w:r>
+              <w:rPr>
+                <w:rFonts w:ascii="Times New Roman" w:hAnsi="Times New Roman" w:cs="Times New Roman"/>
+              </w:rPr>
+              <w:t xml:space="preserve"> Yuan</w:t>
             </w:r>
           </w:p>
         </w:tc>
@@ -4708,11 +4749,11 @@
       <w:pPr>
         <w:pStyle w:val="Heading1"/>
       </w:pPr>
-      <w:bookmarkStart w:id="2" w:name="_Toc53410646"/>
+      <w:bookmarkStart w:id="1" w:name="_Toc53411945"/>
       <w:r>
         <w:t>Project Plan</w:t>
       </w:r>
-      <w:bookmarkEnd w:id="2"/>
+      <w:bookmarkEnd w:id="1"/>
     </w:p>
     <w:p>
       <w:pPr>
@@ -4789,7 +4830,15 @@
         <w:t xml:space="preserve">the </w:t>
       </w:r>
       <w:r>
-        <w:t xml:space="preserve">creation of the Heroku </w:t>
+        <w:t xml:space="preserve">creation of the </w:t>
+      </w:r>
+      <w:proofErr w:type="spellStart"/>
+      <w:r>
+        <w:t>Heroku</w:t>
+      </w:r>
+      <w:proofErr w:type="spellEnd"/>
+      <w:r>
+        <w:t xml:space="preserve"> </w:t>
       </w:r>
       <w:r>
         <w:t>based service</w:t>
@@ -4811,13 +4860,21 @@
         <w:t>the</w:t>
       </w:r>
       <w:r>
-        <w:t xml:space="preserve"> creation of an I</w:t>
+        <w:t xml:space="preserve"> creation of an </w:t>
+      </w:r>
+      <w:proofErr w:type="spellStart"/>
+      <w:r>
+        <w:t>I</w:t>
       </w:r>
       <w:r>
         <w:t>T</w:t>
       </w:r>
       <w:r>
-        <w:t xml:space="preserve">ext PDF helper class </w:t>
+        <w:t>ext</w:t>
+      </w:r>
+      <w:proofErr w:type="spellEnd"/>
+      <w:r>
+        <w:t xml:space="preserve"> PDF helper class </w:t>
       </w:r>
       <w:r>
         <w:t>to create a</w:t>
@@ -4862,10 +4919,34 @@
         <w:t xml:space="preserve"> </w:t>
       </w:r>
       <w:r>
-        <w:t xml:space="preserve">the modification of the WSDL to add email verification functionality to the interface, JUnit tests for the service, SoapUI tests for the service, and updating documentation to reflect the current state of the project. </w:t>
-      </w:r>
-      <w:r>
-        <w:t xml:space="preserve">Phase three involved adding the functionality to the client to allow the user to verify their email address using a 2-step verification process, the associated code additions to the service to support 2-step verification and amortization schedule creation as well as adding the SendGrid service interface to the Heroku environment which provided email capabilities to the service. </w:t>
+        <w:t xml:space="preserve">the modification of the WSDL to add email verification functionality to the interface, JUnit tests for the service, </w:t>
+      </w:r>
+      <w:proofErr w:type="spellStart"/>
+      <w:r>
+        <w:t>SoapUI</w:t>
+      </w:r>
+      <w:proofErr w:type="spellEnd"/>
+      <w:r>
+        <w:t xml:space="preserve"> tests for the service, and updating documentation to reflect the current state of the project. </w:t>
+      </w:r>
+      <w:r>
+        <w:t xml:space="preserve">Phase three involved adding the functionality to the client to allow the user to verify their email address using a 2-step verification process, the associated code additions to the service to support 2-step verification and amortization schedule creation as well as adding the </w:t>
+      </w:r>
+      <w:proofErr w:type="spellStart"/>
+      <w:r>
+        <w:t>SendGrid</w:t>
+      </w:r>
+      <w:proofErr w:type="spellEnd"/>
+      <w:r>
+        <w:t xml:space="preserve"> service interface to the </w:t>
+      </w:r>
+      <w:proofErr w:type="spellStart"/>
+      <w:r>
+        <w:t>Heroku</w:t>
+      </w:r>
+      <w:proofErr w:type="spellEnd"/>
+      <w:r>
+        <w:t xml:space="preserve"> environment which provided email capabilities to the service. </w:t>
       </w:r>
       <w:r>
         <w:t>Calculator functional testing, amortization schedule creation testing, email creation testing as well as end to end testing was performed throughout phase three. Phase four included end to end testing as well as final documentation.</w:t>
@@ -5939,7 +6020,25 @@
                 <w:sz w:val="20"/>
                 <w:szCs w:val="20"/>
               </w:rPr>
-              <w:t>Create LoanCalcEngine Class</w:t>
+              <w:t xml:space="preserve">Create </w:t>
+            </w:r>
+            <w:proofErr w:type="spellStart"/>
+            <w:r>
+              <w:rPr>
+                <w:rFonts w:eastAsia="SimSun"/>
+                <w:sz w:val="20"/>
+                <w:szCs w:val="20"/>
+              </w:rPr>
+              <w:t>LoanCalcEngine</w:t>
+            </w:r>
+            <w:proofErr w:type="spellEnd"/>
+            <w:r>
+              <w:rPr>
+                <w:rFonts w:eastAsia="SimSun"/>
+                <w:sz w:val="20"/>
+                <w:szCs w:val="20"/>
+              </w:rPr>
+              <w:t xml:space="preserve"> Class</w:t>
             </w:r>
           </w:p>
         </w:tc>
@@ -6035,8 +6134,18 @@
                 <w:sz w:val="20"/>
                 <w:szCs w:val="20"/>
               </w:rPr>
-              <w:t>Check-in code to Github</w:t>
-            </w:r>
+              <w:t xml:space="preserve">Check-in code to </w:t>
+            </w:r>
+            <w:proofErr w:type="spellStart"/>
+            <w:r>
+              <w:rPr>
+                <w:rFonts w:eastAsia="SimSun"/>
+                <w:sz w:val="20"/>
+                <w:szCs w:val="20"/>
+              </w:rPr>
+              <w:t>Github</w:t>
+            </w:r>
+            <w:proofErr w:type="spellEnd"/>
           </w:p>
         </w:tc>
         <w:tc>
@@ -6131,7 +6240,25 @@
                 <w:sz w:val="20"/>
                 <w:szCs w:val="20"/>
               </w:rPr>
-              <w:t>Create Heroku Environment for Service</w:t>
+              <w:t xml:space="preserve">Create </w:t>
+            </w:r>
+            <w:proofErr w:type="spellStart"/>
+            <w:r>
+              <w:rPr>
+                <w:rFonts w:eastAsia="SimSun"/>
+                <w:sz w:val="20"/>
+                <w:szCs w:val="20"/>
+              </w:rPr>
+              <w:t>Heroku</w:t>
+            </w:r>
+            <w:proofErr w:type="spellEnd"/>
+            <w:r>
+              <w:rPr>
+                <w:rFonts w:eastAsia="SimSun"/>
+                <w:sz w:val="20"/>
+                <w:szCs w:val="20"/>
+              </w:rPr>
+              <w:t xml:space="preserve"> Environment for Service</w:t>
             </w:r>
           </w:p>
         </w:tc>
@@ -7051,8 +7178,36 @@
                 <w:sz w:val="20"/>
                 <w:szCs w:val="20"/>
               </w:rPr>
-              <w:t>Service Testing using SoapUI, JMeter</w:t>
-            </w:r>
+              <w:t xml:space="preserve">Service Testing using </w:t>
+            </w:r>
+            <w:proofErr w:type="spellStart"/>
+            <w:r>
+              <w:rPr>
+                <w:rFonts w:eastAsia="SimSun"/>
+                <w:sz w:val="20"/>
+                <w:szCs w:val="20"/>
+              </w:rPr>
+              <w:t>SoapUI</w:t>
+            </w:r>
+            <w:proofErr w:type="spellEnd"/>
+            <w:r>
+              <w:rPr>
+                <w:rFonts w:eastAsia="SimSun"/>
+                <w:sz w:val="20"/>
+                <w:szCs w:val="20"/>
+              </w:rPr>
+              <w:t xml:space="preserve">, </w:t>
+            </w:r>
+            <w:proofErr w:type="spellStart"/>
+            <w:r>
+              <w:rPr>
+                <w:rFonts w:eastAsia="SimSun"/>
+                <w:sz w:val="20"/>
+                <w:szCs w:val="20"/>
+              </w:rPr>
+              <w:t>JMeter</w:t>
+            </w:r>
+            <w:proofErr w:type="spellEnd"/>
           </w:p>
         </w:tc>
         <w:tc>
@@ -7147,7 +7302,25 @@
                 <w:sz w:val="20"/>
                 <w:szCs w:val="20"/>
               </w:rPr>
-              <w:t>Create Itext PDF helper class for creating pdf documents</w:t>
+              <w:t xml:space="preserve">Create </w:t>
+            </w:r>
+            <w:proofErr w:type="spellStart"/>
+            <w:r>
+              <w:rPr>
+                <w:rFonts w:eastAsia="SimSun"/>
+                <w:sz w:val="20"/>
+                <w:szCs w:val="20"/>
+              </w:rPr>
+              <w:t>Itext</w:t>
+            </w:r>
+            <w:proofErr w:type="spellEnd"/>
+            <w:r>
+              <w:rPr>
+                <w:rFonts w:eastAsia="SimSun"/>
+                <w:sz w:val="20"/>
+                <w:szCs w:val="20"/>
+              </w:rPr>
+              <w:t xml:space="preserve"> PDF helper class for creating pdf documents</w:t>
             </w:r>
           </w:p>
         </w:tc>
@@ -8334,7 +8507,61 @@
                 <w:sz w:val="20"/>
                 <w:szCs w:val="20"/>
               </w:rPr>
-              <w:t>Create email class for SendGrid – EmailManager – that allows emails with and without attachements.</w:t>
+              <w:t xml:space="preserve">Create email class for </w:t>
+            </w:r>
+            <w:proofErr w:type="spellStart"/>
+            <w:r>
+              <w:rPr>
+                <w:rFonts w:eastAsia="SimSun"/>
+                <w:sz w:val="20"/>
+                <w:szCs w:val="20"/>
+              </w:rPr>
+              <w:t>SendGrid</w:t>
+            </w:r>
+            <w:proofErr w:type="spellEnd"/>
+            <w:r>
+              <w:rPr>
+                <w:rFonts w:eastAsia="SimSun"/>
+                <w:sz w:val="20"/>
+                <w:szCs w:val="20"/>
+              </w:rPr>
+              <w:t xml:space="preserve"> – </w:t>
+            </w:r>
+            <w:proofErr w:type="spellStart"/>
+            <w:r>
+              <w:rPr>
+                <w:rFonts w:eastAsia="SimSun"/>
+                <w:sz w:val="20"/>
+                <w:szCs w:val="20"/>
+              </w:rPr>
+              <w:t>EmailManager</w:t>
+            </w:r>
+            <w:proofErr w:type="spellEnd"/>
+            <w:r>
+              <w:rPr>
+                <w:rFonts w:eastAsia="SimSun"/>
+                <w:sz w:val="20"/>
+                <w:szCs w:val="20"/>
+              </w:rPr>
+              <w:t xml:space="preserve"> – that allows emails with and without </w:t>
+            </w:r>
+            <w:proofErr w:type="spellStart"/>
+            <w:r>
+              <w:rPr>
+                <w:rFonts w:eastAsia="SimSun"/>
+                <w:sz w:val="20"/>
+                <w:szCs w:val="20"/>
+              </w:rPr>
+              <w:t>attachements</w:t>
+            </w:r>
+            <w:proofErr w:type="spellEnd"/>
+            <w:r>
+              <w:rPr>
+                <w:rFonts w:eastAsia="SimSun"/>
+                <w:sz w:val="20"/>
+                <w:szCs w:val="20"/>
+              </w:rPr>
+              <w:t>.</w:t>
             </w:r>
           </w:p>
         </w:tc>
@@ -8526,7 +8753,25 @@
                 <w:sz w:val="20"/>
                 <w:szCs w:val="20"/>
               </w:rPr>
-              <w:t>Add property file for SendGrid API access</w:t>
+              <w:t xml:space="preserve">Add property file for </w:t>
+            </w:r>
+            <w:proofErr w:type="spellStart"/>
+            <w:r>
+              <w:rPr>
+                <w:rFonts w:eastAsia="SimSun"/>
+                <w:sz w:val="20"/>
+                <w:szCs w:val="20"/>
+              </w:rPr>
+              <w:t>SendGrid</w:t>
+            </w:r>
+            <w:proofErr w:type="spellEnd"/>
+            <w:r>
+              <w:rPr>
+                <w:rFonts w:eastAsia="SimSun"/>
+                <w:sz w:val="20"/>
+                <w:szCs w:val="20"/>
+              </w:rPr>
+              <w:t xml:space="preserve"> API access</w:t>
             </w:r>
           </w:p>
         </w:tc>
@@ -9450,12 +9695,12 @@
       <w:pPr>
         <w:pStyle w:val="Heading1"/>
       </w:pPr>
-      <w:bookmarkStart w:id="3" w:name="_Toc53410647"/>
+      <w:bookmarkStart w:id="2" w:name="_Toc53411946"/>
       <w:r>
         <w:lastRenderedPageBreak/>
         <w:t>Project Description</w:t>
       </w:r>
-      <w:bookmarkEnd w:id="3"/>
+      <w:bookmarkEnd w:id="2"/>
     </w:p>
     <w:p>
       <w:pPr>
@@ -9630,11 +9875,19 @@
           <w:rFonts w:eastAsiaTheme="minorEastAsia"/>
         </w:rPr>
       </w:pPr>
+      <w:proofErr w:type="gramStart"/>
       <w:r>
         <w:rPr>
           <w:rFonts w:eastAsiaTheme="minorEastAsia"/>
         </w:rPr>
-        <w:t xml:space="preserve">where </w:t>
+        <w:t>where</w:t>
+      </w:r>
+      <w:proofErr w:type="gramEnd"/>
+      <w:r>
+        <w:rPr>
+          <w:rFonts w:eastAsiaTheme="minorEastAsia"/>
+        </w:rPr>
+        <w:t xml:space="preserve"> </w:t>
       </w:r>
     </w:p>
     <w:p>
@@ -9800,7 +10053,7 @@
           <w:szCs w:val="24"/>
         </w:rPr>
       </w:pPr>
-      <w:bookmarkStart w:id="4" w:name="_Toc53410648"/>
+      <w:bookmarkStart w:id="3" w:name="_Toc53411947"/>
       <w:r>
         <w:rPr>
           <w:rFonts w:ascii="Times New Roman" w:eastAsiaTheme="minorEastAsia" w:hAnsi="Times New Roman" w:cs="Times New Roman"/>
@@ -9811,7 +10064,7 @@
         </w:rPr>
         <w:t>Loan Amortization Schedule</w:t>
       </w:r>
-      <w:bookmarkEnd w:id="4"/>
+      <w:bookmarkEnd w:id="3"/>
     </w:p>
     <w:p>
       <w:pPr>
@@ -10267,7 +10520,7 @@
           <w:color w:val="auto"/>
         </w:rPr>
       </w:pPr>
-      <w:bookmarkStart w:id="5" w:name="_Toc53410649"/>
+      <w:bookmarkStart w:id="4" w:name="_Toc53411948"/>
       <w:r>
         <w:rPr>
           <w:b/>
@@ -10276,7 +10529,7 @@
         <w:lastRenderedPageBreak/>
         <w:t>Definitions</w:t>
       </w:r>
-      <w:bookmarkEnd w:id="5"/>
+      <w:bookmarkEnd w:id="4"/>
     </w:p>
     <w:p>
       <w:pPr>
@@ -10397,14 +10650,14 @@
         <w:pStyle w:val="Heading1"/>
         <w:ind w:left="0" w:right="0" w:firstLine="0"/>
       </w:pPr>
-      <w:bookmarkStart w:id="6" w:name="_Toc53410650"/>
+      <w:bookmarkStart w:id="5" w:name="_Toc53411949"/>
       <w:r>
         <w:rPr>
           <w:rFonts w:ascii="Times New Roman" w:hAnsi="Times New Roman" w:cs="Times New Roman"/>
         </w:rPr>
         <w:t>Requirement Specifications</w:t>
       </w:r>
-      <w:bookmarkEnd w:id="6"/>
+      <w:bookmarkEnd w:id="5"/>
       <w:r>
         <w:rPr>
           <w:rFonts w:ascii="Times New Roman" w:hAnsi="Times New Roman" w:cs="Times New Roman"/>
@@ -11977,14 +12230,14 @@
           <w:b w:val="0"/>
         </w:rPr>
       </w:pPr>
-      <w:bookmarkStart w:id="7" w:name="_Toc53410651"/>
+      <w:bookmarkStart w:id="6" w:name="_Toc53411950"/>
       <w:r>
         <w:rPr>
           <w:rFonts w:ascii="Times New Roman" w:hAnsi="Times New Roman" w:cs="Times New Roman"/>
         </w:rPr>
         <w:t>System Specification</w:t>
       </w:r>
-      <w:bookmarkEnd w:id="7"/>
+      <w:bookmarkEnd w:id="6"/>
     </w:p>
     <w:p>
       <w:pPr>
@@ -12091,7 +12344,23 @@
         <w:jc w:val="left"/>
       </w:pPr>
       <w:r>
-        <w:t>Installation of the Loan Calculation Service into the Heroku Cloud environment that include the SendGrid service interface.</w:t>
+        <w:t xml:space="preserve">Installation of the Loan Calculation Service into the </w:t>
+      </w:r>
+      <w:proofErr w:type="spellStart"/>
+      <w:r>
+        <w:t>Heroku</w:t>
+      </w:r>
+      <w:proofErr w:type="spellEnd"/>
+      <w:r>
+        <w:t xml:space="preserve"> Cloud environment that include the </w:t>
+      </w:r>
+      <w:proofErr w:type="spellStart"/>
+      <w:r>
+        <w:t>SendGrid</w:t>
+      </w:r>
+      <w:proofErr w:type="spellEnd"/>
+      <w:r>
+        <w:t xml:space="preserve"> service interface.</w:t>
       </w:r>
     </w:p>
     <w:p>
@@ -12110,7 +12379,7 @@
           <w:rFonts w:ascii="Times New Roman" w:hAnsi="Times New Roman" w:cs="Times New Roman"/>
         </w:rPr>
       </w:pPr>
-      <w:bookmarkStart w:id="8" w:name="_Toc53410652"/>
+      <w:bookmarkStart w:id="7" w:name="_Toc53411951"/>
       <w:r>
         <w:rPr>
           <w:rFonts w:ascii="Times New Roman" w:hAnsi="Times New Roman" w:cs="Times New Roman"/>
@@ -12123,7 +12392,7 @@
         </w:rPr>
         <w:t xml:space="preserve"> &amp; Results</w:t>
       </w:r>
-      <w:bookmarkEnd w:id="8"/>
+      <w:bookmarkEnd w:id="7"/>
     </w:p>
     <w:p>
       <w:pPr>
@@ -12236,7 +12505,7 @@
         <w:pStyle w:val="Heading2"/>
         <w:ind w:left="0" w:firstLine="0"/>
       </w:pPr>
-      <w:bookmarkStart w:id="9" w:name="_Toc53410653"/>
+      <w:bookmarkStart w:id="8" w:name="_Toc53411952"/>
       <w:r>
         <w:rPr>
           <w:rFonts w:ascii="Times New Roman" w:eastAsia="Arial" w:hAnsi="Times New Roman" w:cs="Times New Roman"/>
@@ -12247,7 +12516,7 @@
         </w:rPr>
         <w:t>Testing Scenarios</w:t>
       </w:r>
-      <w:bookmarkEnd w:id="9"/>
+      <w:bookmarkEnd w:id="8"/>
     </w:p>
     <w:p>
       <w:pPr>
@@ -12260,7 +12529,7 @@
           <w:szCs w:val="24"/>
         </w:rPr>
       </w:pPr>
-      <w:bookmarkStart w:id="10" w:name="_Toc53410654"/>
+      <w:bookmarkStart w:id="9" w:name="_Toc53411953"/>
       <w:r>
         <w:rPr>
           <w:rFonts w:ascii="Times New Roman" w:eastAsia="Arial" w:hAnsi="Times New Roman" w:cs="Times New Roman"/>
@@ -12271,7 +12540,7 @@
         </w:rPr>
         <w:t>Application Validation</w:t>
       </w:r>
-      <w:bookmarkEnd w:id="10"/>
+      <w:bookmarkEnd w:id="9"/>
     </w:p>
     <w:p>
       <w:pPr>
@@ -12431,7 +12700,7 @@
           <w:szCs w:val="24"/>
         </w:rPr>
       </w:pPr>
-      <w:bookmarkStart w:id="11" w:name="_Toc53410655"/>
+      <w:bookmarkStart w:id="10" w:name="_Toc53411954"/>
       <w:r>
         <w:rPr>
           <w:rFonts w:ascii="Times New Roman" w:eastAsia="Arial" w:hAnsi="Times New Roman" w:cs="Times New Roman"/>
@@ -12442,7 +12711,7 @@
         </w:rPr>
         <w:t>Application Usability</w:t>
       </w:r>
-      <w:bookmarkEnd w:id="11"/>
+      <w:bookmarkEnd w:id="10"/>
     </w:p>
     <w:p>
       <w:pPr>
@@ -12561,12 +12830,14 @@
         </w:rPr>
         <w:t xml:space="preserve"> button for submitting the loan scenario to the Loan </w:t>
       </w:r>
+      <w:proofErr w:type="spellStart"/>
       <w:r>
         <w:rPr>
           <w:rFonts w:eastAsia="Arial"/>
         </w:rPr>
         <w:t>Calc</w:t>
       </w:r>
+      <w:proofErr w:type="spellEnd"/>
       <w:r>
         <w:rPr>
           <w:rFonts w:eastAsia="Arial"/>
@@ -12635,7 +12906,7 @@
           <w:szCs w:val="24"/>
         </w:rPr>
       </w:pPr>
-      <w:bookmarkStart w:id="12" w:name="_Toc53410656"/>
+      <w:bookmarkStart w:id="11" w:name="_Toc53411955"/>
       <w:r>
         <w:rPr>
           <w:rFonts w:ascii="Times New Roman" w:eastAsia="Arial" w:hAnsi="Times New Roman" w:cs="Times New Roman"/>
@@ -12656,7 +12927,7 @@
         </w:rPr>
         <w:t>Operation Validation</w:t>
       </w:r>
-      <w:bookmarkEnd w:id="12"/>
+      <w:bookmarkEnd w:id="11"/>
       <w:r>
         <w:rPr>
           <w:rFonts w:ascii="Times New Roman" w:eastAsia="Arial" w:hAnsi="Times New Roman" w:cs="Times New Roman"/>
@@ -12685,7 +12956,21 @@
         <w:rPr>
           <w:rFonts w:eastAsia="Arial"/>
         </w:rPr>
-        <w:t xml:space="preserve">SOAP request and response artifacts created in SoapUI for </w:t>
+        <w:t xml:space="preserve">SOAP request and response artifacts created in </w:t>
+      </w:r>
+      <w:proofErr w:type="spellStart"/>
+      <w:r>
+        <w:rPr>
+          <w:rFonts w:eastAsia="Arial"/>
+        </w:rPr>
+        <w:t>SoapUI</w:t>
+      </w:r>
+      <w:proofErr w:type="spellEnd"/>
+      <w:r>
+        <w:rPr>
+          <w:rFonts w:eastAsia="Arial"/>
+        </w:rPr>
+        <w:t xml:space="preserve"> for </w:t>
       </w:r>
       <w:r>
         <w:rPr>
@@ -12798,7 +13083,7 @@
           <w:color w:val="auto"/>
         </w:rPr>
       </w:pPr>
-      <w:bookmarkStart w:id="13" w:name="_Toc53410657"/>
+      <w:bookmarkStart w:id="12" w:name="_Toc53411956"/>
       <w:r>
         <w:rPr>
           <w:rFonts w:ascii="Times New Roman" w:eastAsia="Arial" w:hAnsi="Times New Roman" w:cs="Times New Roman"/>
@@ -12815,7 +13100,7 @@
         </w:rPr>
         <w:t>Test Cases</w:t>
       </w:r>
-      <w:bookmarkEnd w:id="13"/>
+      <w:bookmarkEnd w:id="12"/>
       <w:r>
         <w:rPr>
           <w:rFonts w:ascii="Times New Roman" w:eastAsia="Arial" w:hAnsi="Times New Roman" w:cs="Times New Roman"/>
@@ -16080,7 +16365,15 @@
           <w:rFonts w:eastAsia="Arial"/>
           <w:b/>
         </w:rPr>
-        <w:t>as numeric</w:t>
+        <w:t xml:space="preserve">as </w:t>
+      </w:r>
+      <w:proofErr w:type="gramStart"/>
+      <w:r>
+        <w:rPr>
+          <w:rFonts w:eastAsia="Arial"/>
+          <w:b/>
+        </w:rPr>
+        <w:t>numeric</w:t>
       </w:r>
       <w:r>
         <w:rPr>
@@ -16089,6 +16382,7 @@
         </w:rPr>
         <w:t xml:space="preserve"> and</w:t>
       </w:r>
+      <w:proofErr w:type="gramEnd"/>
       <w:r>
         <w:rPr>
           <w:rFonts w:eastAsia="Arial"/>
@@ -17709,11 +18003,19 @@
         </w:rPr>
         <w:t xml:space="preserve"> - </w:t>
       </w:r>
-      <w:r>
-        <w:rPr>
-          <w:b/>
-        </w:rPr>
-        <w:t>LoanCalc Service Unavailable with grayed out Calculate Button</w:t>
+      <w:proofErr w:type="spellStart"/>
+      <w:r>
+        <w:rPr>
+          <w:b/>
+        </w:rPr>
+        <w:t>LoanCalc</w:t>
+      </w:r>
+      <w:proofErr w:type="spellEnd"/>
+      <w:r>
+        <w:rPr>
+          <w:b/>
+        </w:rPr>
+        <w:t xml:space="preserve"> Service Unavailable with grayed out Calculate Button</w:t>
       </w:r>
     </w:p>
     <w:p>
@@ -18244,6 +18546,8 @@
           <w:b/>
         </w:rPr>
       </w:pPr>
+      <w:bookmarkStart w:id="13" w:name="_GoBack"/>
+      <w:bookmarkEnd w:id="13"/>
     </w:p>
     <w:p>
       <w:pPr>
@@ -18368,7 +18672,7 @@
         </w:rPr>
         <w:t xml:space="preserve">  </w:t>
       </w:r>
-      <w:bookmarkStart w:id="14" w:name="_Toc53410658"/>
+      <w:bookmarkStart w:id="14" w:name="_Toc53411957"/>
       <w:r>
         <w:rPr>
           <w:rFonts w:ascii="Times New Roman" w:eastAsia="Arial" w:hAnsi="Times New Roman" w:cs="Times New Roman"/>
@@ -18893,7 +19197,7 @@
                 <v:shape id="_x0000_i1025" type="#_x0000_t75" style="width:51.75pt;height:33.75pt" o:ole="">
                   <v:imagedata r:id="rId50" o:title=""/>
                 </v:shape>
-                <o:OLEObject Type="Embed" ProgID="Package" ShapeID="_x0000_i1025" DrawAspect="Icon" ObjectID="_1664023700" r:id="rId51"/>
+                <o:OLEObject Type="Embed" ProgID="Package" ShapeID="_x0000_i1025" DrawAspect="Icon" ObjectID="_1664024803" r:id="rId51"/>
               </w:object>
             </w:r>
           </w:p>
@@ -18925,7 +19229,7 @@
                 <v:shape id="_x0000_i1026" type="#_x0000_t75" style="width:51.75pt;height:33.75pt" o:ole="">
                   <v:imagedata r:id="rId52" o:title=""/>
                 </v:shape>
-                <o:OLEObject Type="Embed" ProgID="Package" ShapeID="_x0000_i1026" DrawAspect="Icon" ObjectID="_1664023701" r:id="rId53"/>
+                <o:OLEObject Type="Embed" ProgID="Package" ShapeID="_x0000_i1026" DrawAspect="Icon" ObjectID="_1664024804" r:id="rId53"/>
               </w:object>
             </w:r>
           </w:p>
@@ -18957,7 +19261,7 @@
                 <v:shape id="_x0000_i1027" type="#_x0000_t75" style="width:51.75pt;height:33.75pt" o:ole="">
                   <v:imagedata r:id="rId54" o:title=""/>
                 </v:shape>
-                <o:OLEObject Type="Embed" ProgID="Package" ShapeID="_x0000_i1027" DrawAspect="Icon" ObjectID="_1664023702" r:id="rId55"/>
+                <o:OLEObject Type="Embed" ProgID="Package" ShapeID="_x0000_i1027" DrawAspect="Icon" ObjectID="_1664024805" r:id="rId55"/>
               </w:object>
             </w:r>
           </w:p>
@@ -19145,7 +19449,7 @@
                 <v:shape id="_x0000_i1028" type="#_x0000_t75" style="width:51.75pt;height:33.75pt" o:ole="">
                   <v:imagedata r:id="rId56" o:title=""/>
                 </v:shape>
-                <o:OLEObject Type="Embed" ProgID="Package" ShapeID="_x0000_i1028" DrawAspect="Icon" ObjectID="_1664023703" r:id="rId57"/>
+                <o:OLEObject Type="Embed" ProgID="Package" ShapeID="_x0000_i1028" DrawAspect="Icon" ObjectID="_1664024806" r:id="rId57"/>
               </w:object>
             </w:r>
           </w:p>
@@ -19177,7 +19481,7 @@
                 <v:shape id="_x0000_i1029" type="#_x0000_t75" style="width:51.75pt;height:33.75pt" o:ole="">
                   <v:imagedata r:id="rId58" o:title=""/>
                 </v:shape>
-                <o:OLEObject Type="Embed" ProgID="Package" ShapeID="_x0000_i1029" DrawAspect="Icon" ObjectID="_1664023704" r:id="rId59"/>
+                <o:OLEObject Type="Embed" ProgID="Package" ShapeID="_x0000_i1029" DrawAspect="Icon" ObjectID="_1664024807" r:id="rId59"/>
               </w:object>
             </w:r>
           </w:p>
@@ -19209,7 +19513,7 @@
                 <v:shape id="_x0000_i1030" type="#_x0000_t75" style="width:51.75pt;height:33.75pt" o:ole="">
                   <v:imagedata r:id="rId60" o:title=""/>
                 </v:shape>
-                <o:OLEObject Type="Embed" ProgID="Package" ShapeID="_x0000_i1030" DrawAspect="Icon" ObjectID="_1664023705" r:id="rId61"/>
+                <o:OLEObject Type="Embed" ProgID="Package" ShapeID="_x0000_i1030" DrawAspect="Icon" ObjectID="_1664024808" r:id="rId61"/>
               </w:object>
             </w:r>
           </w:p>
@@ -19380,7 +19684,7 @@
                 <v:shape id="_x0000_i1031" type="#_x0000_t75" style="width:51.75pt;height:33.75pt" o:ole="">
                   <v:imagedata r:id="rId62" o:title=""/>
                 </v:shape>
-                <o:OLEObject Type="Embed" ProgID="Package" ShapeID="_x0000_i1031" DrawAspect="Icon" ObjectID="_1664023706" r:id="rId63"/>
+                <o:OLEObject Type="Embed" ProgID="Package" ShapeID="_x0000_i1031" DrawAspect="Icon" ObjectID="_1664024809" r:id="rId63"/>
               </w:object>
             </w:r>
           </w:p>
@@ -19408,7 +19712,7 @@
                 <v:shape id="_x0000_i1032" type="#_x0000_t75" style="width:51.75pt;height:33.75pt" o:ole="">
                   <v:imagedata r:id="rId64" o:title=""/>
                 </v:shape>
-                <o:OLEObject Type="Embed" ProgID="Package" ShapeID="_x0000_i1032" DrawAspect="Icon" ObjectID="_1664023707" r:id="rId65"/>
+                <o:OLEObject Type="Embed" ProgID="Package" ShapeID="_x0000_i1032" DrawAspect="Icon" ObjectID="_1664024810" r:id="rId65"/>
               </w:object>
             </w:r>
           </w:p>
@@ -19440,7 +19744,7 @@
                 <v:shape id="_x0000_i1033" type="#_x0000_t75" style="width:51.75pt;height:33.75pt" o:ole="">
                   <v:imagedata r:id="rId66" o:title=""/>
                 </v:shape>
-                <o:OLEObject Type="Embed" ProgID="Package" ShapeID="_x0000_i1033" DrawAspect="Icon" ObjectID="_1664023708" r:id="rId67"/>
+                <o:OLEObject Type="Embed" ProgID="Package" ShapeID="_x0000_i1033" DrawAspect="Icon" ObjectID="_1664024811" r:id="rId67"/>
               </w:object>
             </w:r>
           </w:p>
@@ -19609,7 +19913,7 @@
                 <v:shape id="_x0000_i1034" type="#_x0000_t75" style="width:51.75pt;height:33.75pt" o:ole="">
                   <v:imagedata r:id="rId68" o:title=""/>
                 </v:shape>
-                <o:OLEObject Type="Embed" ProgID="Package" ShapeID="_x0000_i1034" DrawAspect="Icon" ObjectID="_1664023709" r:id="rId69"/>
+                <o:OLEObject Type="Embed" ProgID="Package" ShapeID="_x0000_i1034" DrawAspect="Icon" ObjectID="_1664024812" r:id="rId69"/>
               </w:object>
             </w:r>
           </w:p>
@@ -19641,7 +19945,7 @@
                 <v:shape id="_x0000_i1035" type="#_x0000_t75" style="width:51.75pt;height:33.75pt" o:ole="">
                   <v:imagedata r:id="rId70" o:title=""/>
                 </v:shape>
-                <o:OLEObject Type="Embed" ProgID="Package" ShapeID="_x0000_i1035" DrawAspect="Icon" ObjectID="_1664023710" r:id="rId71"/>
+                <o:OLEObject Type="Embed" ProgID="Package" ShapeID="_x0000_i1035" DrawAspect="Icon" ObjectID="_1664024813" r:id="rId71"/>
               </w:object>
             </w:r>
           </w:p>
@@ -19673,7 +19977,7 @@
                 <v:shape id="_x0000_i1036" type="#_x0000_t75" style="width:51.75pt;height:33.75pt" o:ole="">
                   <v:imagedata r:id="rId72" o:title=""/>
                 </v:shape>
-                <o:OLEObject Type="Embed" ProgID="Package" ShapeID="_x0000_i1036" DrawAspect="Icon" ObjectID="_1664023711" r:id="rId73"/>
+                <o:OLEObject Type="Embed" ProgID="Package" ShapeID="_x0000_i1036" DrawAspect="Icon" ObjectID="_1664024814" r:id="rId73"/>
               </w:object>
             </w:r>
           </w:p>
@@ -20018,7 +20322,21 @@
         <w:rPr>
           <w:rFonts w:eastAsia="Arial"/>
         </w:rPr>
-        <w:t xml:space="preserve">SOAP request and response artifacts created in SoapUI for </w:t>
+        <w:t xml:space="preserve">SOAP request and response artifacts created in </w:t>
+      </w:r>
+      <w:proofErr w:type="spellStart"/>
+      <w:r>
+        <w:rPr>
+          <w:rFonts w:eastAsia="Arial"/>
+        </w:rPr>
+        <w:t>SoapUI</w:t>
+      </w:r>
+      <w:proofErr w:type="spellEnd"/>
+      <w:r>
+        <w:rPr>
+          <w:rFonts w:eastAsia="Arial"/>
+        </w:rPr>
+        <w:t xml:space="preserve"> for </w:t>
       </w:r>
       <w:r>
         <w:rPr>
@@ -20095,8 +20413,33 @@
           <w:rFonts w:eastAsia="Arial"/>
           <w:b/>
         </w:rPr>
-        <w:t>Figure 12 – CalcLoanAmt Request and Response in SoapUI</w:t>
-      </w:r>
+        <w:t xml:space="preserve">Figure 12 – </w:t>
+      </w:r>
+      <w:proofErr w:type="spellStart"/>
+      <w:r>
+        <w:rPr>
+          <w:rFonts w:eastAsia="Arial"/>
+          <w:b/>
+        </w:rPr>
+        <w:t>CalcLoanAmt</w:t>
+      </w:r>
+      <w:proofErr w:type="spellEnd"/>
+      <w:r>
+        <w:rPr>
+          <w:rFonts w:eastAsia="Arial"/>
+          <w:b/>
+        </w:rPr>
+        <w:t xml:space="preserve"> Request and Response in </w:t>
+      </w:r>
+      <w:proofErr w:type="spellStart"/>
+      <w:r>
+        <w:rPr>
+          <w:rFonts w:eastAsia="Arial"/>
+          <w:b/>
+        </w:rPr>
+        <w:t>SoapUI</w:t>
+      </w:r>
+      <w:proofErr w:type="spellEnd"/>
     </w:p>
     <w:p>
       <w:pPr>
@@ -20173,8 +20516,33 @@
           <w:rFonts w:eastAsia="Arial"/>
           <w:b/>
         </w:rPr>
-        <w:t>Figure 13 – CalcLoanPmt Request and Response in SoapUI</w:t>
-      </w:r>
+        <w:t xml:space="preserve">Figure 13 – </w:t>
+      </w:r>
+      <w:proofErr w:type="spellStart"/>
+      <w:r>
+        <w:rPr>
+          <w:rFonts w:eastAsia="Arial"/>
+          <w:b/>
+        </w:rPr>
+        <w:t>CalcLoanPmt</w:t>
+      </w:r>
+      <w:proofErr w:type="spellEnd"/>
+      <w:r>
+        <w:rPr>
+          <w:rFonts w:eastAsia="Arial"/>
+          <w:b/>
+        </w:rPr>
+        <w:t xml:space="preserve"> Request and Response in </w:t>
+      </w:r>
+      <w:proofErr w:type="spellStart"/>
+      <w:r>
+        <w:rPr>
+          <w:rFonts w:eastAsia="Arial"/>
+          <w:b/>
+        </w:rPr>
+        <w:t>SoapUI</w:t>
+      </w:r>
+      <w:proofErr w:type="spellEnd"/>
     </w:p>
     <w:p>
       <w:pPr>
@@ -20320,8 +20688,33 @@
           <w:rFonts w:eastAsia="Arial"/>
           <w:b/>
         </w:rPr>
-        <w:t>Figure 14 – CalcLoanAmt Request and Response in SoapUI</w:t>
-      </w:r>
+        <w:t xml:space="preserve">Figure 14 – </w:t>
+      </w:r>
+      <w:proofErr w:type="spellStart"/>
+      <w:r>
+        <w:rPr>
+          <w:rFonts w:eastAsia="Arial"/>
+          <w:b/>
+        </w:rPr>
+        <w:t>CalcLoanAmt</w:t>
+      </w:r>
+      <w:proofErr w:type="spellEnd"/>
+      <w:r>
+        <w:rPr>
+          <w:rFonts w:eastAsia="Arial"/>
+          <w:b/>
+        </w:rPr>
+        <w:t xml:space="preserve"> Request and Response in </w:t>
+      </w:r>
+      <w:proofErr w:type="spellStart"/>
+      <w:r>
+        <w:rPr>
+          <w:rFonts w:eastAsia="Arial"/>
+          <w:b/>
+        </w:rPr>
+        <w:t>SoapUI</w:t>
+      </w:r>
+      <w:proofErr w:type="spellEnd"/>
     </w:p>
     <w:p>
       <w:pPr>
@@ -20399,8 +20792,33 @@
           <w:rFonts w:eastAsia="Arial"/>
           <w:b/>
         </w:rPr>
-        <w:t>Figure 15 – CalcLoanTerm – Request and Response in SoapUI</w:t>
-      </w:r>
+        <w:t xml:space="preserve">Figure 15 – </w:t>
+      </w:r>
+      <w:proofErr w:type="spellStart"/>
+      <w:r>
+        <w:rPr>
+          <w:rFonts w:eastAsia="Arial"/>
+          <w:b/>
+        </w:rPr>
+        <w:t>CalcLoanTerm</w:t>
+      </w:r>
+      <w:proofErr w:type="spellEnd"/>
+      <w:r>
+        <w:rPr>
+          <w:rFonts w:eastAsia="Arial"/>
+          <w:b/>
+        </w:rPr>
+        <w:t xml:space="preserve"> – Request and Response in </w:t>
+      </w:r>
+      <w:proofErr w:type="spellStart"/>
+      <w:r>
+        <w:rPr>
+          <w:rFonts w:eastAsia="Arial"/>
+          <w:b/>
+        </w:rPr>
+        <w:t>SoapUI</w:t>
+      </w:r>
+      <w:proofErr w:type="spellEnd"/>
     </w:p>
     <w:p>
       <w:pPr>
@@ -20597,8 +21015,16 @@
         <w:rPr>
           <w:b/>
         </w:rPr>
-        <w:t>Performance and scalability results for CalcLoanAmt</w:t>
-      </w:r>
+        <w:t xml:space="preserve">Performance and scalability results for </w:t>
+      </w:r>
+      <w:proofErr w:type="spellStart"/>
+      <w:r>
+        <w:rPr>
+          <w:b/>
+        </w:rPr>
+        <w:t>CalcLoanAmt</w:t>
+      </w:r>
+      <w:proofErr w:type="spellEnd"/>
     </w:p>
     <w:p>
       <w:pPr>
@@ -20668,8 +21094,16 @@
         <w:rPr>
           <w:b/>
         </w:rPr>
-        <w:t>Performance and scalability results for CalcLoanPmt</w:t>
-      </w:r>
+        <w:t xml:space="preserve">Performance and scalability results for </w:t>
+      </w:r>
+      <w:proofErr w:type="spellStart"/>
+      <w:r>
+        <w:rPr>
+          <w:b/>
+        </w:rPr>
+        <w:t>CalcLoanPmt</w:t>
+      </w:r>
+      <w:proofErr w:type="spellEnd"/>
     </w:p>
     <w:p>
       <w:pPr>
@@ -20776,8 +21210,16 @@
         <w:rPr>
           <w:b/>
         </w:rPr>
-        <w:t>Performance and scalability results for CalcLoanRate</w:t>
-      </w:r>
+        <w:t xml:space="preserve">Performance and scalability results for </w:t>
+      </w:r>
+      <w:proofErr w:type="spellStart"/>
+      <w:r>
+        <w:rPr>
+          <w:b/>
+        </w:rPr>
+        <w:t>CalcLoanRate</w:t>
+      </w:r>
+      <w:proofErr w:type="spellEnd"/>
     </w:p>
     <w:p>
       <w:pPr>
@@ -20847,8 +21289,16 @@
         <w:rPr>
           <w:b/>
         </w:rPr>
-        <w:t>Performance and scalability results for CalcLoanTerm</w:t>
-      </w:r>
+        <w:t xml:space="preserve">Performance and scalability results for </w:t>
+      </w:r>
+      <w:proofErr w:type="spellStart"/>
+      <w:r>
+        <w:rPr>
+          <w:b/>
+        </w:rPr>
+        <w:t>CalcLoanTerm</w:t>
+      </w:r>
+      <w:proofErr w:type="spellEnd"/>
     </w:p>
     <w:p>
       <w:pPr>
@@ -20944,7 +21394,7 @@
           <w:szCs w:val="24"/>
         </w:rPr>
       </w:pPr>
-      <w:bookmarkStart w:id="15" w:name="_Toc53410659"/>
+      <w:bookmarkStart w:id="15" w:name="_Toc53411958"/>
       <w:r>
         <w:rPr>
           <w:rFonts w:ascii="Times New Roman" w:eastAsia="Arial" w:hAnsi="Times New Roman" w:cs="Times New Roman"/>
@@ -21073,11 +21523,19 @@
           <w:rFonts w:eastAsia="Arial"/>
         </w:rPr>
       </w:pPr>
-      <w:r>
-        <w:rPr>
-          <w:rFonts w:eastAsia="Arial"/>
-        </w:rPr>
-        <w:t>SoapUI Client</w:t>
+      <w:proofErr w:type="spellStart"/>
+      <w:r>
+        <w:rPr>
+          <w:rFonts w:eastAsia="Arial"/>
+        </w:rPr>
+        <w:t>SoapUI</w:t>
+      </w:r>
+      <w:proofErr w:type="spellEnd"/>
+      <w:r>
+        <w:rPr>
+          <w:rFonts w:eastAsia="Arial"/>
+        </w:rPr>
+        <w:t xml:space="preserve"> Client</w:t>
       </w:r>
       <w:r>
         <w:rPr>
@@ -21099,11 +21557,19 @@
           <w:rFonts w:eastAsia="Arial"/>
         </w:rPr>
       </w:pPr>
-      <w:r>
-        <w:rPr>
-          <w:rFonts w:eastAsia="Arial"/>
-        </w:rPr>
-        <w:t>SoapUI Client</w:t>
+      <w:proofErr w:type="spellStart"/>
+      <w:r>
+        <w:rPr>
+          <w:rFonts w:eastAsia="Arial"/>
+        </w:rPr>
+        <w:t>SoapUI</w:t>
+      </w:r>
+      <w:proofErr w:type="spellEnd"/>
+      <w:r>
+        <w:rPr>
+          <w:rFonts w:eastAsia="Arial"/>
+        </w:rPr>
+        <w:t xml:space="preserve"> Client</w:t>
       </w:r>
       <w:r>
         <w:rPr>
@@ -21133,7 +21599,7 @@
           <w:rFonts w:ascii="Times New Roman" w:hAnsi="Times New Roman" w:cs="Times New Roman"/>
         </w:rPr>
       </w:pPr>
-      <w:bookmarkStart w:id="16" w:name="_Toc53410660"/>
+      <w:bookmarkStart w:id="16" w:name="_Toc53411959"/>
       <w:r>
         <w:rPr>
           <w:rFonts w:ascii="Times New Roman" w:hAnsi="Times New Roman" w:cs="Times New Roman"/>
@@ -21177,7 +21643,21 @@
         <w:rPr>
           <w:rFonts w:eastAsia="Arial"/>
         </w:rPr>
-        <w:t xml:space="preserve"> - Windows 10, MacOS 10.12+, any popular Linux distro</w:t>
+        <w:t xml:space="preserve"> - Windows 10, </w:t>
+      </w:r>
+      <w:proofErr w:type="spellStart"/>
+      <w:r>
+        <w:rPr>
+          <w:rFonts w:eastAsia="Arial"/>
+        </w:rPr>
+        <w:t>MacOS</w:t>
+      </w:r>
+      <w:proofErr w:type="spellEnd"/>
+      <w:r>
+        <w:rPr>
+          <w:rFonts w:eastAsia="Arial"/>
+        </w:rPr>
+        <w:t xml:space="preserve"> 10.12+, any popular Linux distro</w:t>
       </w:r>
     </w:p>
     <w:p>
@@ -21237,7 +21717,21 @@
         <w:rPr>
           <w:rFonts w:eastAsia="Arial"/>
         </w:rPr>
-        <w:t xml:space="preserve">Loan Calc </w:t>
+        <w:t xml:space="preserve">Loan </w:t>
+      </w:r>
+      <w:proofErr w:type="spellStart"/>
+      <w:r>
+        <w:rPr>
+          <w:rFonts w:eastAsia="Arial"/>
+        </w:rPr>
+        <w:t>Calc</w:t>
+      </w:r>
+      <w:proofErr w:type="spellEnd"/>
+      <w:r>
+        <w:rPr>
+          <w:rFonts w:eastAsia="Arial"/>
+        </w:rPr>
+        <w:t xml:space="preserve"> </w:t>
       </w:r>
       <w:r>
         <w:rPr>
@@ -21255,7 +21749,21 @@
         <w:rPr>
           <w:rFonts w:eastAsia="Arial"/>
         </w:rPr>
-        <w:t xml:space="preserve"> on Heroku Cloud Environment</w:t>
+        <w:t xml:space="preserve"> on </w:t>
+      </w:r>
+      <w:proofErr w:type="spellStart"/>
+      <w:r>
+        <w:rPr>
+          <w:rFonts w:eastAsia="Arial"/>
+        </w:rPr>
+        <w:t>Heroku</w:t>
+      </w:r>
+      <w:proofErr w:type="spellEnd"/>
+      <w:r>
+        <w:rPr>
+          <w:rFonts w:eastAsia="Arial"/>
+        </w:rPr>
+        <w:t xml:space="preserve"> Cloud Environment</w:t>
       </w:r>
     </w:p>
     <w:p>
@@ -21418,7 +21926,7 @@
           <w:rFonts w:ascii="Times New Roman" w:hAnsi="Times New Roman" w:cs="Times New Roman"/>
         </w:rPr>
       </w:pPr>
-      <w:bookmarkStart w:id="17" w:name="_Toc53410661"/>
+      <w:bookmarkStart w:id="17" w:name="_Toc53411960"/>
       <w:r>
         <w:rPr>
           <w:rFonts w:ascii="Times New Roman" w:hAnsi="Times New Roman" w:cs="Times New Roman"/>
@@ -21581,7 +22089,7 @@
           <w:szCs w:val="24"/>
         </w:rPr>
       </w:pPr>
-      <w:bookmarkStart w:id="18" w:name="_Toc53410662"/>
+      <w:bookmarkStart w:id="18" w:name="_Toc53411961"/>
       <w:r>
         <w:rPr>
           <w:rFonts w:ascii="Times New Roman" w:eastAsia="Arial" w:hAnsi="Times New Roman" w:cs="Times New Roman"/>
@@ -21606,7 +22114,21 @@
         <w:rPr>
           <w:rFonts w:eastAsia="Arial"/>
         </w:rPr>
-        <w:t xml:space="preserve">   The Loan Amortization Calculator design consists of a Java Swing GUI for selecting the type of amortization calculation desired and a remotely located service running on Tomcat 9.x in the Heroku Cloud to perform the actual calculation. The components communicate securely using the SOAP 1.2 protocol over HTTPS in a synchronous call.</w:t>
+        <w:t xml:space="preserve">   The Loan Amortization Calculator design consists of a Java Swing GUI for selecting the type of amortization calculation desired and a remotely located service running on Tomcat 9.x in the </w:t>
+      </w:r>
+      <w:proofErr w:type="spellStart"/>
+      <w:r>
+        <w:rPr>
+          <w:rFonts w:eastAsia="Arial"/>
+        </w:rPr>
+        <w:t>Heroku</w:t>
+      </w:r>
+      <w:proofErr w:type="spellEnd"/>
+      <w:r>
+        <w:rPr>
+          <w:rFonts w:eastAsia="Arial"/>
+        </w:rPr>
+        <w:t xml:space="preserve"> Cloud to perform the actual calculation. The components communicate securely using the SOAP 1.2 protocol over HTTPS in a synchronous call.</w:t>
       </w:r>
     </w:p>
     <w:p>
@@ -21657,7 +22179,7 @@
           <w:szCs w:val="24"/>
         </w:rPr>
       </w:pPr>
-      <w:bookmarkStart w:id="19" w:name="_Toc53410663"/>
+      <w:bookmarkStart w:id="19" w:name="_Toc53411962"/>
       <w:r>
         <w:rPr>
           <w:rFonts w:ascii="Times New Roman" w:eastAsia="Arial" w:hAnsi="Times New Roman" w:cs="Times New Roman"/>
@@ -21870,7 +22392,7 @@
           <w:szCs w:val="24"/>
         </w:rPr>
       </w:pPr>
-      <w:bookmarkStart w:id="20" w:name="_Toc53410664"/>
+      <w:bookmarkStart w:id="20" w:name="_Toc53411963"/>
       <w:r>
         <w:rPr>
           <w:rFonts w:ascii="Times New Roman" w:eastAsia="Arial" w:hAnsi="Times New Roman" w:cs="Times New Roman"/>
@@ -22481,7 +23003,7 @@
           <w:szCs w:val="24"/>
         </w:rPr>
       </w:pPr>
-      <w:bookmarkStart w:id="21" w:name="_Toc53410665"/>
+      <w:bookmarkStart w:id="21" w:name="_Toc53411964"/>
       <w:r>
         <w:rPr>
           <w:rFonts w:ascii="Times New Roman" w:eastAsia="Arial" w:hAnsi="Times New Roman" w:cs="Times New Roman"/>
@@ -22656,7 +23178,23 @@
           <w:rFonts w:eastAsia="Arial"/>
           <w:b/>
         </w:rPr>
-        <w:t xml:space="preserve"> – LoanCalcService Components of SOAP Interface</w:t>
+        <w:t xml:space="preserve"> – </w:t>
+      </w:r>
+      <w:proofErr w:type="spellStart"/>
+      <w:r>
+        <w:rPr>
+          <w:rFonts w:eastAsia="Arial"/>
+          <w:b/>
+        </w:rPr>
+        <w:t>LoanCalcService</w:t>
+      </w:r>
+      <w:proofErr w:type="spellEnd"/>
+      <w:r>
+        <w:rPr>
+          <w:rFonts w:eastAsia="Arial"/>
+          <w:b/>
+        </w:rPr>
+        <w:t xml:space="preserve"> Components of SOAP Interface</w:t>
       </w:r>
     </w:p>
     <w:p>
@@ -22671,7 +23209,7 @@
           <w:szCs w:val="24"/>
         </w:rPr>
       </w:pPr>
-      <w:bookmarkStart w:id="22" w:name="_Toc53410666"/>
+      <w:bookmarkStart w:id="22" w:name="_Toc53411965"/>
       <w:r>
         <w:rPr>
           <w:rFonts w:ascii="Times New Roman" w:eastAsia="Arial" w:hAnsi="Times New Roman" w:cs="Times New Roman"/>
@@ -22816,7 +23354,7 @@
           <w:szCs w:val="24"/>
         </w:rPr>
       </w:pPr>
-      <w:bookmarkStart w:id="23" w:name="_Toc53410667"/>
+      <w:bookmarkStart w:id="23" w:name="_Toc53411966"/>
       <w:r>
         <w:rPr>
           <w:rFonts w:ascii="Times New Roman" w:eastAsia="Arial" w:hAnsi="Times New Roman" w:cs="Times New Roman"/>
@@ -23232,11 +23770,19 @@
           <w:rFonts w:eastAsiaTheme="minorEastAsia"/>
         </w:rPr>
       </w:pPr>
+      <w:proofErr w:type="gramStart"/>
       <w:r>
         <w:rPr>
           <w:rFonts w:eastAsiaTheme="minorEastAsia"/>
         </w:rPr>
-        <w:t xml:space="preserve">where </w:t>
+        <w:t>where</w:t>
+      </w:r>
+      <w:proofErr w:type="gramEnd"/>
+      <w:r>
+        <w:rPr>
+          <w:rFonts w:eastAsiaTheme="minorEastAsia"/>
+        </w:rPr>
+        <w:t xml:space="preserve"> </w:t>
       </w:r>
     </w:p>
     <w:p>
@@ -23386,8 +23932,23 @@
           <w:szCs w:val="20"/>
           <w:lang w:eastAsia="zh-CN"/>
         </w:rPr>
-        <w:t xml:space="preserve">    double</w:t>
-      </w:r>
+        <w:t xml:space="preserve">    </w:t>
+      </w:r>
+      <w:proofErr w:type="gramStart"/>
+      <w:r>
+        <w:rPr>
+          <w:rFonts w:ascii="Consolas" w:hAnsi="Consolas" w:cs="Consolas"/>
+          <w:b/>
+          <w:bCs/>
+          <w:color w:val="7F0055"/>
+          <w:kern w:val="0"/>
+          <w:sz w:val="20"/>
+          <w:szCs w:val="20"/>
+          <w:lang w:eastAsia="zh-CN"/>
+        </w:rPr>
+        <w:t>double</w:t>
+      </w:r>
+      <w:proofErr w:type="gramEnd"/>
       <w:r>
         <w:rPr>
           <w:rFonts w:ascii="Consolas" w:hAnsi="Consolas" w:cs="Consolas"/>
@@ -23398,6 +23959,7 @@
         </w:rPr>
         <w:t xml:space="preserve"> </w:t>
       </w:r>
+      <w:proofErr w:type="spellStart"/>
       <w:r>
         <w:rPr>
           <w:rFonts w:ascii="Consolas" w:hAnsi="Consolas" w:cs="Consolas"/>
@@ -23409,6 +23971,7 @@
         </w:rPr>
         <w:t>maxRate</w:t>
       </w:r>
+      <w:proofErr w:type="spellEnd"/>
       <w:r>
         <w:rPr>
           <w:rFonts w:ascii="Consolas" w:hAnsi="Consolas" w:cs="Consolas"/>
@@ -23448,6 +24011,7 @@
         </w:rPr>
         <w:t xml:space="preserve">    </w:t>
       </w:r>
+      <w:proofErr w:type="gramStart"/>
       <w:r>
         <w:rPr>
           <w:rFonts w:ascii="Consolas" w:hAnsi="Consolas" w:cs="Consolas"/>
@@ -23461,6 +24025,7 @@
         </w:rPr>
         <w:t>double</w:t>
       </w:r>
+      <w:proofErr w:type="gramEnd"/>
       <w:r>
         <w:rPr>
           <w:rFonts w:ascii="Consolas" w:hAnsi="Consolas" w:cs="Consolas"/>
@@ -23471,6 +24036,7 @@
         </w:rPr>
         <w:t xml:space="preserve"> </w:t>
       </w:r>
+      <w:proofErr w:type="spellStart"/>
       <w:r>
         <w:rPr>
           <w:rFonts w:ascii="Consolas" w:hAnsi="Consolas" w:cs="Consolas"/>
@@ -23482,6 +24048,7 @@
         </w:rPr>
         <w:t>minRate</w:t>
       </w:r>
+      <w:proofErr w:type="spellEnd"/>
       <w:r>
         <w:rPr>
           <w:rFonts w:ascii="Consolas" w:hAnsi="Consolas" w:cs="Consolas"/>
@@ -23521,6 +24088,7 @@
         </w:rPr>
         <w:t xml:space="preserve">    </w:t>
       </w:r>
+      <w:proofErr w:type="gramStart"/>
       <w:r>
         <w:rPr>
           <w:rFonts w:ascii="Consolas" w:hAnsi="Consolas" w:cs="Consolas"/>
@@ -23534,6 +24102,7 @@
         </w:rPr>
         <w:t>double</w:t>
       </w:r>
+      <w:proofErr w:type="gramEnd"/>
       <w:r>
         <w:rPr>
           <w:rFonts w:ascii="Consolas" w:hAnsi="Consolas" w:cs="Consolas"/>
@@ -23544,6 +24113,7 @@
         </w:rPr>
         <w:t xml:space="preserve"> </w:t>
       </w:r>
+      <w:proofErr w:type="spellStart"/>
       <w:r>
         <w:rPr>
           <w:rFonts w:ascii="Consolas" w:hAnsi="Consolas" w:cs="Consolas"/>
@@ -23555,6 +24125,7 @@
         </w:rPr>
         <w:t>midRate</w:t>
       </w:r>
+      <w:proofErr w:type="spellEnd"/>
       <w:r>
         <w:rPr>
           <w:rFonts w:ascii="Consolas" w:hAnsi="Consolas" w:cs="Consolas"/>
@@ -23594,6 +24165,7 @@
         </w:rPr>
         <w:t xml:space="preserve">    </w:t>
       </w:r>
+      <w:proofErr w:type="gramStart"/>
       <w:r>
         <w:rPr>
           <w:rFonts w:ascii="Consolas" w:hAnsi="Consolas" w:cs="Consolas"/>
@@ -23607,6 +24179,7 @@
         </w:rPr>
         <w:t>double</w:t>
       </w:r>
+      <w:proofErr w:type="gramEnd"/>
       <w:r>
         <w:rPr>
           <w:rFonts w:ascii="Consolas" w:hAnsi="Consolas" w:cs="Consolas"/>
@@ -23617,6 +24190,7 @@
         </w:rPr>
         <w:t xml:space="preserve"> </w:t>
       </w:r>
+      <w:proofErr w:type="spellStart"/>
       <w:r>
         <w:rPr>
           <w:rFonts w:ascii="Consolas" w:hAnsi="Consolas" w:cs="Consolas"/>
@@ -23628,6 +24202,7 @@
         </w:rPr>
         <w:t>guessLoanAmt</w:t>
       </w:r>
+      <w:proofErr w:type="spellEnd"/>
       <w:r>
         <w:rPr>
           <w:rFonts w:ascii="Consolas" w:hAnsi="Consolas" w:cs="Consolas"/>
@@ -23657,6 +24232,7 @@
         </w:rPr>
         <w:t xml:space="preserve">    </w:t>
       </w:r>
+      <w:proofErr w:type="gramStart"/>
       <w:r>
         <w:rPr>
           <w:rFonts w:ascii="Consolas" w:hAnsi="Consolas" w:cs="Consolas"/>
@@ -23670,6 +24246,7 @@
         </w:rPr>
         <w:t>double</w:t>
       </w:r>
+      <w:proofErr w:type="gramEnd"/>
       <w:r>
         <w:rPr>
           <w:rFonts w:ascii="Consolas" w:hAnsi="Consolas" w:cs="Consolas"/>
@@ -23680,6 +24257,7 @@
         </w:rPr>
         <w:t xml:space="preserve"> </w:t>
       </w:r>
+      <w:proofErr w:type="spellStart"/>
       <w:r>
         <w:rPr>
           <w:rFonts w:ascii="Consolas" w:hAnsi="Consolas" w:cs="Consolas"/>
@@ -23691,6 +24269,7 @@
         </w:rPr>
         <w:t>monthlyRate</w:t>
       </w:r>
+      <w:proofErr w:type="spellEnd"/>
       <w:r>
         <w:rPr>
           <w:rFonts w:ascii="Consolas" w:hAnsi="Consolas" w:cs="Consolas"/>
@@ -23714,7 +24293,35 @@
         <w:rPr>
           <w:rFonts w:eastAsia="Arial"/>
         </w:rPr>
-        <w:t xml:space="preserve">    While (minRate &lt; maxRate – DELTA) {</w:t>
+        <w:t xml:space="preserve">    While (</w:t>
+      </w:r>
+      <w:proofErr w:type="spellStart"/>
+      <w:r>
+        <w:rPr>
+          <w:rFonts w:eastAsia="Arial"/>
+        </w:rPr>
+        <w:t>minRate</w:t>
+      </w:r>
+      <w:proofErr w:type="spellEnd"/>
+      <w:r>
+        <w:rPr>
+          <w:rFonts w:eastAsia="Arial"/>
+        </w:rPr>
+        <w:t xml:space="preserve"> &lt; </w:t>
+      </w:r>
+      <w:proofErr w:type="spellStart"/>
+      <w:r>
+        <w:rPr>
+          <w:rFonts w:eastAsia="Arial"/>
+        </w:rPr>
+        <w:t>maxRate</w:t>
+      </w:r>
+      <w:proofErr w:type="spellEnd"/>
+      <w:r>
+        <w:rPr>
+          <w:rFonts w:eastAsia="Arial"/>
+        </w:rPr>
+        <w:t xml:space="preserve"> – DELTA) {</w:t>
       </w:r>
     </w:p>
     <w:p>
@@ -23729,7 +24336,51 @@
         <w:rPr>
           <w:rFonts w:eastAsia="Arial"/>
         </w:rPr>
-        <w:t xml:space="preserve">        midRate = (minRate + maxRate)/2</w:t>
+        <w:t xml:space="preserve">        </w:t>
+      </w:r>
+      <w:proofErr w:type="spellStart"/>
+      <w:proofErr w:type="gramStart"/>
+      <w:r>
+        <w:rPr>
+          <w:rFonts w:eastAsia="Arial"/>
+        </w:rPr>
+        <w:t>midRate</w:t>
+      </w:r>
+      <w:proofErr w:type="spellEnd"/>
+      <w:proofErr w:type="gramEnd"/>
+      <w:r>
+        <w:rPr>
+          <w:rFonts w:eastAsia="Arial"/>
+        </w:rPr>
+        <w:t xml:space="preserve"> = (</w:t>
+      </w:r>
+      <w:proofErr w:type="spellStart"/>
+      <w:r>
+        <w:rPr>
+          <w:rFonts w:eastAsia="Arial"/>
+        </w:rPr>
+        <w:t>minRate</w:t>
+      </w:r>
+      <w:proofErr w:type="spellEnd"/>
+      <w:r>
+        <w:rPr>
+          <w:rFonts w:eastAsia="Arial"/>
+        </w:rPr>
+        <w:t xml:space="preserve"> + </w:t>
+      </w:r>
+      <w:proofErr w:type="spellStart"/>
+      <w:r>
+        <w:rPr>
+          <w:rFonts w:eastAsia="Arial"/>
+        </w:rPr>
+        <w:t>maxRate</w:t>
+      </w:r>
+      <w:proofErr w:type="spellEnd"/>
+      <w:r>
+        <w:rPr>
+          <w:rFonts w:eastAsia="Arial"/>
+        </w:rPr>
+        <w:t>)/2</w:t>
       </w:r>
     </w:p>
     <w:p>
@@ -23744,7 +24395,23 @@
         <w:rPr>
           <w:rFonts w:eastAsia="Arial"/>
         </w:rPr>
-        <w:t xml:space="preserve">        monthlyRate = midrate / (12*100)</w:t>
+        <w:t xml:space="preserve">        </w:t>
+      </w:r>
+      <w:proofErr w:type="spellStart"/>
+      <w:proofErr w:type="gramStart"/>
+      <w:r>
+        <w:rPr>
+          <w:rFonts w:eastAsia="Arial"/>
+        </w:rPr>
+        <w:t>monthlyRate</w:t>
+      </w:r>
+      <w:proofErr w:type="spellEnd"/>
+      <w:proofErr w:type="gramEnd"/>
+      <w:r>
+        <w:rPr>
+          <w:rFonts w:eastAsia="Arial"/>
+        </w:rPr>
+        <w:t xml:space="preserve"> = midrate / (12*100)</w:t>
       </w:r>
     </w:p>
     <w:p>
@@ -23759,7 +24426,37 @@
         <w:rPr>
           <w:rFonts w:eastAsia="Arial"/>
         </w:rPr>
-        <w:t xml:space="preserve">        loanAmtGuess = calcLoanAmt(…)</w:t>
+        <w:t xml:space="preserve">        </w:t>
+      </w:r>
+      <w:proofErr w:type="spellStart"/>
+      <w:proofErr w:type="gramStart"/>
+      <w:r>
+        <w:rPr>
+          <w:rFonts w:eastAsia="Arial"/>
+        </w:rPr>
+        <w:t>loanAmtGuess</w:t>
+      </w:r>
+      <w:proofErr w:type="spellEnd"/>
+      <w:proofErr w:type="gramEnd"/>
+      <w:r>
+        <w:rPr>
+          <w:rFonts w:eastAsia="Arial"/>
+        </w:rPr>
+        <w:t xml:space="preserve"> = </w:t>
+      </w:r>
+      <w:proofErr w:type="spellStart"/>
+      <w:r>
+        <w:rPr>
+          <w:rFonts w:eastAsia="Arial"/>
+        </w:rPr>
+        <w:t>calcLoanAmt</w:t>
+      </w:r>
+      <w:proofErr w:type="spellEnd"/>
+      <w:r>
+        <w:rPr>
+          <w:rFonts w:eastAsia="Arial"/>
+        </w:rPr>
+        <w:t>(…)</w:t>
       </w:r>
     </w:p>
     <w:p>
@@ -23776,17 +24473,53 @@
         </w:rPr>
         <w:t xml:space="preserve">        </w:t>
       </w:r>
-      <w:r>
-        <w:rPr>
-          <w:rFonts w:eastAsia="Arial"/>
-        </w:rPr>
-        <w:t>if ( loanAmtGuess &gt;</w:t>
-      </w:r>
-      <w:r>
-        <w:rPr>
-          <w:rFonts w:eastAsia="Arial"/>
-        </w:rPr>
-        <w:t xml:space="preserve"> loanAmt)</w:t>
+      <w:proofErr w:type="gramStart"/>
+      <w:r>
+        <w:rPr>
+          <w:rFonts w:eastAsia="Arial"/>
+        </w:rPr>
+        <w:t>if</w:t>
+      </w:r>
+      <w:proofErr w:type="gramEnd"/>
+      <w:r>
+        <w:rPr>
+          <w:rFonts w:eastAsia="Arial"/>
+        </w:rPr>
+        <w:t xml:space="preserve"> ( </w:t>
+      </w:r>
+      <w:proofErr w:type="spellStart"/>
+      <w:r>
+        <w:rPr>
+          <w:rFonts w:eastAsia="Arial"/>
+        </w:rPr>
+        <w:t>loanAmtGuess</w:t>
+      </w:r>
+      <w:proofErr w:type="spellEnd"/>
+      <w:r>
+        <w:rPr>
+          <w:rFonts w:eastAsia="Arial"/>
+        </w:rPr>
+        <w:t xml:space="preserve"> &gt;</w:t>
+      </w:r>
+      <w:r>
+        <w:rPr>
+          <w:rFonts w:eastAsia="Arial"/>
+        </w:rPr>
+        <w:t xml:space="preserve"> </w:t>
+      </w:r>
+      <w:proofErr w:type="spellStart"/>
+      <w:r>
+        <w:rPr>
+          <w:rFonts w:eastAsia="Arial"/>
+        </w:rPr>
+        <w:t>loanAmt</w:t>
+      </w:r>
+      <w:proofErr w:type="spellEnd"/>
+      <w:r>
+        <w:rPr>
+          <w:rFonts w:eastAsia="Arial"/>
+        </w:rPr>
+        <w:t>)</w:t>
       </w:r>
     </w:p>
     <w:p>
@@ -23801,7 +24534,37 @@
         <w:rPr>
           <w:rFonts w:eastAsia="Arial"/>
         </w:rPr>
-        <w:t xml:space="preserve">             maxRate = midRate;</w:t>
+        <w:t xml:space="preserve">             </w:t>
+      </w:r>
+      <w:proofErr w:type="spellStart"/>
+      <w:proofErr w:type="gramStart"/>
+      <w:r>
+        <w:rPr>
+          <w:rFonts w:eastAsia="Arial"/>
+        </w:rPr>
+        <w:t>maxRate</w:t>
+      </w:r>
+      <w:proofErr w:type="spellEnd"/>
+      <w:proofErr w:type="gramEnd"/>
+      <w:r>
+        <w:rPr>
+          <w:rFonts w:eastAsia="Arial"/>
+        </w:rPr>
+        <w:t xml:space="preserve"> = </w:t>
+      </w:r>
+      <w:proofErr w:type="spellStart"/>
+      <w:r>
+        <w:rPr>
+          <w:rFonts w:eastAsia="Arial"/>
+        </w:rPr>
+        <w:t>midRate</w:t>
+      </w:r>
+      <w:proofErr w:type="spellEnd"/>
+      <w:r>
+        <w:rPr>
+          <w:rFonts w:eastAsia="Arial"/>
+        </w:rPr>
+        <w:t>;</w:t>
       </w:r>
     </w:p>
     <w:p>
@@ -23816,8 +24579,16 @@
         <w:rPr>
           <w:rFonts w:eastAsia="Arial"/>
         </w:rPr>
-        <w:t xml:space="preserve">        else</w:t>
-      </w:r>
+        <w:t xml:space="preserve">        </w:t>
+      </w:r>
+      <w:proofErr w:type="gramStart"/>
+      <w:r>
+        <w:rPr>
+          <w:rFonts w:eastAsia="Arial"/>
+        </w:rPr>
+        <w:t>else</w:t>
+      </w:r>
+      <w:proofErr w:type="gramEnd"/>
     </w:p>
     <w:p>
       <w:pPr>
@@ -23831,7 +24602,37 @@
         <w:rPr>
           <w:rFonts w:eastAsia="Arial"/>
         </w:rPr>
-        <w:t xml:space="preserve">            minRate = midRate;</w:t>
+        <w:t xml:space="preserve">            </w:t>
+      </w:r>
+      <w:proofErr w:type="spellStart"/>
+      <w:proofErr w:type="gramStart"/>
+      <w:r>
+        <w:rPr>
+          <w:rFonts w:eastAsia="Arial"/>
+        </w:rPr>
+        <w:t>minRate</w:t>
+      </w:r>
+      <w:proofErr w:type="spellEnd"/>
+      <w:proofErr w:type="gramEnd"/>
+      <w:r>
+        <w:rPr>
+          <w:rFonts w:eastAsia="Arial"/>
+        </w:rPr>
+        <w:t xml:space="preserve"> = </w:t>
+      </w:r>
+      <w:proofErr w:type="spellStart"/>
+      <w:r>
+        <w:rPr>
+          <w:rFonts w:eastAsia="Arial"/>
+        </w:rPr>
+        <w:t>midRate</w:t>
+      </w:r>
+      <w:proofErr w:type="spellEnd"/>
+      <w:r>
+        <w:rPr>
+          <w:rFonts w:eastAsia="Arial"/>
+        </w:rPr>
+        <w:t>;</w:t>
       </w:r>
     </w:p>
     <w:p>
@@ -23861,8 +24662,30 @@
         <w:rPr>
           <w:rFonts w:eastAsia="Arial"/>
         </w:rPr>
-        <w:t xml:space="preserve">    this.rate = midRate</w:t>
-      </w:r>
+        <w:t xml:space="preserve">    </w:t>
+      </w:r>
+      <w:proofErr w:type="spellStart"/>
+      <w:r>
+        <w:rPr>
+          <w:rFonts w:eastAsia="Arial"/>
+        </w:rPr>
+        <w:t>this.rate</w:t>
+      </w:r>
+      <w:proofErr w:type="spellEnd"/>
+      <w:r>
+        <w:rPr>
+          <w:rFonts w:eastAsia="Arial"/>
+        </w:rPr>
+        <w:t xml:space="preserve"> = </w:t>
+      </w:r>
+      <w:proofErr w:type="spellStart"/>
+      <w:r>
+        <w:rPr>
+          <w:rFonts w:eastAsia="Arial"/>
+        </w:rPr>
+        <w:t>midRate</w:t>
+      </w:r>
+      <w:proofErr w:type="spellEnd"/>
     </w:p>
     <w:p>
       <w:pPr>
@@ -24025,7 +24848,7 @@
           <w:rFonts w:ascii="Times New Roman" w:hAnsi="Times New Roman" w:cs="Times New Roman"/>
         </w:rPr>
       </w:pPr>
-      <w:bookmarkStart w:id="24" w:name="_Toc53410668"/>
+      <w:bookmarkStart w:id="24" w:name="_Toc53411967"/>
       <w:r>
         <w:rPr>
           <w:rFonts w:ascii="Times New Roman" w:hAnsi="Times New Roman" w:cs="Times New Roman"/>
@@ -24210,7 +25033,7 @@
           <w:rFonts w:ascii="Times New Roman" w:hAnsi="Times New Roman" w:cs="Times New Roman"/>
         </w:rPr>
       </w:pPr>
-      <w:bookmarkStart w:id="25" w:name="_Toc53410669"/>
+      <w:bookmarkStart w:id="25" w:name="_Toc53411968"/>
       <w:r>
         <w:rPr>
           <w:rFonts w:ascii="Times New Roman" w:hAnsi="Times New Roman" w:cs="Times New Roman"/>
@@ -24990,7 +25813,25 @@
                 <w:sz w:val="20"/>
                 <w:szCs w:val="20"/>
               </w:rPr>
-              <w:t>Create LoanCalcEngine Class</w:t>
+              <w:t xml:space="preserve">Create </w:t>
+            </w:r>
+            <w:proofErr w:type="spellStart"/>
+            <w:r>
+              <w:rPr>
+                <w:rFonts w:eastAsia="SimSun"/>
+                <w:sz w:val="20"/>
+                <w:szCs w:val="20"/>
+              </w:rPr>
+              <w:t>LoanCalcEngine</w:t>
+            </w:r>
+            <w:proofErr w:type="spellEnd"/>
+            <w:r>
+              <w:rPr>
+                <w:rFonts w:eastAsia="SimSun"/>
+                <w:sz w:val="20"/>
+                <w:szCs w:val="20"/>
+              </w:rPr>
+              <w:t xml:space="preserve"> Class</w:t>
             </w:r>
           </w:p>
         </w:tc>
@@ -25056,8 +25897,18 @@
                 <w:sz w:val="20"/>
                 <w:szCs w:val="20"/>
               </w:rPr>
-              <w:t>Check-in code to Github</w:t>
-            </w:r>
+              <w:t xml:space="preserve">Check-in code to </w:t>
+            </w:r>
+            <w:proofErr w:type="spellStart"/>
+            <w:r>
+              <w:rPr>
+                <w:rFonts w:eastAsia="SimSun"/>
+                <w:sz w:val="20"/>
+                <w:szCs w:val="20"/>
+              </w:rPr>
+              <w:t>Github</w:t>
+            </w:r>
+            <w:proofErr w:type="spellEnd"/>
           </w:p>
         </w:tc>
         <w:tc>
@@ -25122,7 +25973,25 @@
                 <w:sz w:val="20"/>
                 <w:szCs w:val="20"/>
               </w:rPr>
-              <w:t>Create Heroku Environment for Service</w:t>
+              <w:t xml:space="preserve">Create </w:t>
+            </w:r>
+            <w:proofErr w:type="spellStart"/>
+            <w:r>
+              <w:rPr>
+                <w:rFonts w:eastAsia="SimSun"/>
+                <w:sz w:val="20"/>
+                <w:szCs w:val="20"/>
+              </w:rPr>
+              <w:t>Heroku</w:t>
+            </w:r>
+            <w:proofErr w:type="spellEnd"/>
+            <w:r>
+              <w:rPr>
+                <w:rFonts w:eastAsia="SimSun"/>
+                <w:sz w:val="20"/>
+                <w:szCs w:val="20"/>
+              </w:rPr>
+              <w:t xml:space="preserve"> Environment for Service</w:t>
             </w:r>
           </w:p>
         </w:tc>
@@ -25772,8 +26641,36 @@
                 <w:sz w:val="20"/>
                 <w:szCs w:val="20"/>
               </w:rPr>
-              <w:t>Service Testing using SoapUI, JMeter</w:t>
-            </w:r>
+              <w:t xml:space="preserve">Service Testing using </w:t>
+            </w:r>
+            <w:proofErr w:type="spellStart"/>
+            <w:r>
+              <w:rPr>
+                <w:rFonts w:eastAsia="SimSun"/>
+                <w:sz w:val="20"/>
+                <w:szCs w:val="20"/>
+              </w:rPr>
+              <w:t>SoapUI</w:t>
+            </w:r>
+            <w:proofErr w:type="spellEnd"/>
+            <w:r>
+              <w:rPr>
+                <w:rFonts w:eastAsia="SimSun"/>
+                <w:sz w:val="20"/>
+                <w:szCs w:val="20"/>
+              </w:rPr>
+              <w:t xml:space="preserve">, </w:t>
+            </w:r>
+            <w:proofErr w:type="spellStart"/>
+            <w:r>
+              <w:rPr>
+                <w:rFonts w:eastAsia="SimSun"/>
+                <w:sz w:val="20"/>
+                <w:szCs w:val="20"/>
+              </w:rPr>
+              <w:t>JMeter</w:t>
+            </w:r>
+            <w:proofErr w:type="spellEnd"/>
           </w:p>
         </w:tc>
         <w:tc>
@@ -25838,7 +26735,25 @@
                 <w:sz w:val="20"/>
                 <w:szCs w:val="20"/>
               </w:rPr>
-              <w:t>Create Itext PDF helper class for creating pdf documents</w:t>
+              <w:t xml:space="preserve">Create </w:t>
+            </w:r>
+            <w:proofErr w:type="spellStart"/>
+            <w:r>
+              <w:rPr>
+                <w:rFonts w:eastAsia="SimSun"/>
+                <w:sz w:val="20"/>
+                <w:szCs w:val="20"/>
+              </w:rPr>
+              <w:t>Itext</w:t>
+            </w:r>
+            <w:proofErr w:type="spellEnd"/>
+            <w:r>
+              <w:rPr>
+                <w:rFonts w:eastAsia="SimSun"/>
+                <w:sz w:val="20"/>
+                <w:szCs w:val="20"/>
+              </w:rPr>
+              <w:t xml:space="preserve"> PDF helper class for creating pdf documents</w:t>
             </w:r>
           </w:p>
         </w:tc>
@@ -26676,7 +27591,61 @@
                 <w:sz w:val="20"/>
                 <w:szCs w:val="20"/>
               </w:rPr>
-              <w:t>Create email class for SendGrid – EmailManager – that allows emails with and without attachements.</w:t>
+              <w:t xml:space="preserve">Create email class for </w:t>
+            </w:r>
+            <w:proofErr w:type="spellStart"/>
+            <w:r>
+              <w:rPr>
+                <w:rFonts w:eastAsia="SimSun"/>
+                <w:sz w:val="20"/>
+                <w:szCs w:val="20"/>
+              </w:rPr>
+              <w:t>SendGrid</w:t>
+            </w:r>
+            <w:proofErr w:type="spellEnd"/>
+            <w:r>
+              <w:rPr>
+                <w:rFonts w:eastAsia="SimSun"/>
+                <w:sz w:val="20"/>
+                <w:szCs w:val="20"/>
+              </w:rPr>
+              <w:t xml:space="preserve"> – </w:t>
+            </w:r>
+            <w:proofErr w:type="spellStart"/>
+            <w:r>
+              <w:rPr>
+                <w:rFonts w:eastAsia="SimSun"/>
+                <w:sz w:val="20"/>
+                <w:szCs w:val="20"/>
+              </w:rPr>
+              <w:t>EmailManager</w:t>
+            </w:r>
+            <w:proofErr w:type="spellEnd"/>
+            <w:r>
+              <w:rPr>
+                <w:rFonts w:eastAsia="SimSun"/>
+                <w:sz w:val="20"/>
+                <w:szCs w:val="20"/>
+              </w:rPr>
+              <w:t xml:space="preserve"> – that allows emails with and without </w:t>
+            </w:r>
+            <w:proofErr w:type="spellStart"/>
+            <w:r>
+              <w:rPr>
+                <w:rFonts w:eastAsia="SimSun"/>
+                <w:sz w:val="20"/>
+                <w:szCs w:val="20"/>
+              </w:rPr>
+              <w:t>attachements</w:t>
+            </w:r>
+            <w:proofErr w:type="spellEnd"/>
+            <w:r>
+              <w:rPr>
+                <w:rFonts w:eastAsia="SimSun"/>
+                <w:sz w:val="20"/>
+                <w:szCs w:val="20"/>
+              </w:rPr>
+              <w:t>.</w:t>
             </w:r>
           </w:p>
         </w:tc>
@@ -26808,7 +27777,25 @@
                 <w:sz w:val="20"/>
                 <w:szCs w:val="20"/>
               </w:rPr>
-              <w:t>Add property file for SendGrid API access</w:t>
+              <w:t xml:space="preserve">Add property file for </w:t>
+            </w:r>
+            <w:proofErr w:type="spellStart"/>
+            <w:r>
+              <w:rPr>
+                <w:rFonts w:eastAsia="SimSun"/>
+                <w:sz w:val="20"/>
+                <w:szCs w:val="20"/>
+              </w:rPr>
+              <w:t>SendGrid</w:t>
+            </w:r>
+            <w:proofErr w:type="spellEnd"/>
+            <w:r>
+              <w:rPr>
+                <w:rFonts w:eastAsia="SimSun"/>
+                <w:sz w:val="20"/>
+                <w:szCs w:val="20"/>
+              </w:rPr>
+              <w:t xml:space="preserve"> API access</w:t>
             </w:r>
           </w:p>
         </w:tc>
@@ -27465,7 +28452,7 @@
           <w:rFonts w:ascii="Times New Roman" w:hAnsi="Times New Roman" w:cs="Times New Roman"/>
         </w:rPr>
       </w:pPr>
-      <w:bookmarkStart w:id="26" w:name="_Toc53410670"/>
+      <w:bookmarkStart w:id="26" w:name="_Toc53411969"/>
       <w:r>
         <w:rPr>
           <w:rFonts w:ascii="Times New Roman" w:hAnsi="Times New Roman" w:cs="Times New Roman"/>
@@ -27632,7 +28619,7 @@
           <w:rFonts w:ascii="Times New Roman" w:hAnsi="Times New Roman" w:cs="Times New Roman"/>
         </w:rPr>
       </w:pPr>
-      <w:bookmarkStart w:id="27" w:name="_Toc53410671"/>
+      <w:bookmarkStart w:id="27" w:name="_Toc53411970"/>
       <w:r>
         <w:rPr>
           <w:rFonts w:ascii="Times New Roman" w:hAnsi="Times New Roman" w:cs="Times New Roman"/>
@@ -27659,7 +28646,21 @@
         <w:rPr>
           <w:color w:val="auto"/>
         </w:rPr>
-        <w:t>Sullivan, M. (2008). Algebra &amp; Trigonometry. pg 952. Pearson. New Jersey</w:t>
+        <w:t xml:space="preserve">Sullivan, M. (2008). Algebra &amp; Trigonometry. </w:t>
+      </w:r>
+      <w:proofErr w:type="spellStart"/>
+      <w:r>
+        <w:rPr>
+          <w:color w:val="auto"/>
+        </w:rPr>
+        <w:t>pg</w:t>
+      </w:r>
+      <w:proofErr w:type="spellEnd"/>
+      <w:r>
+        <w:rPr>
+          <w:color w:val="auto"/>
+        </w:rPr>
+        <w:t xml:space="preserve"> 952. Pearson. New Jersey</w:t>
       </w:r>
     </w:p>
     <w:p>
@@ -27670,11 +28671,33 @@
           <w:color w:val="auto"/>
         </w:rPr>
       </w:pPr>
+      <w:proofErr w:type="spellStart"/>
       <w:r>
         <w:rPr>
           <w:color w:val="auto"/>
         </w:rPr>
-        <w:t xml:space="preserve">n.d.(2020). Working with WSDLs. Retrieved from </w:t>
+        <w:t>n.d</w:t>
+      </w:r>
+      <w:proofErr w:type="gramStart"/>
+      <w:r>
+        <w:rPr>
+          <w:color w:val="auto"/>
+        </w:rPr>
+        <w:t>.</w:t>
+      </w:r>
+      <w:proofErr w:type="spellEnd"/>
+      <w:r>
+        <w:rPr>
+          <w:color w:val="auto"/>
+        </w:rPr>
+        <w:t>(</w:t>
+      </w:r>
+      <w:proofErr w:type="gramEnd"/>
+      <w:r>
+        <w:rPr>
+          <w:color w:val="auto"/>
+        </w:rPr>
+        <w:t xml:space="preserve">2020). Working with WSDLs. Retrieved from </w:t>
       </w:r>
       <w:hyperlink r:id="rId91" w:history="1">
         <w:r>
@@ -27712,11 +28735,33 @@
           <w:color w:val="auto"/>
         </w:rPr>
       </w:pPr>
+      <w:proofErr w:type="spellStart"/>
       <w:r>
         <w:rPr>
           <w:color w:val="auto"/>
         </w:rPr>
-        <w:t xml:space="preserve">n.d. (2020). Build apps for free on Heroku. Retrieved from </w:t>
+        <w:t>n.d.</w:t>
+      </w:r>
+      <w:proofErr w:type="spellEnd"/>
+      <w:r>
+        <w:rPr>
+          <w:color w:val="auto"/>
+        </w:rPr>
+        <w:t xml:space="preserve"> (2020). Build apps for free on </w:t>
+      </w:r>
+      <w:proofErr w:type="spellStart"/>
+      <w:r>
+        <w:rPr>
+          <w:color w:val="auto"/>
+        </w:rPr>
+        <w:t>Heroku</w:t>
+      </w:r>
+      <w:proofErr w:type="spellEnd"/>
+      <w:r>
+        <w:rPr>
+          <w:color w:val="auto"/>
+        </w:rPr>
+        <w:t xml:space="preserve">. Retrieved from </w:t>
       </w:r>
       <w:hyperlink r:id="rId92" w:history="1">
         <w:r>
@@ -27756,11 +28801,19 @@
           <w:color w:val="auto"/>
         </w:rPr>
       </w:pPr>
+      <w:proofErr w:type="spellStart"/>
       <w:r>
         <w:rPr>
           <w:color w:val="auto"/>
         </w:rPr>
-        <w:t xml:space="preserve">n.d. (2020). How to Send an SMTP Email. Retrieved from </w:t>
+        <w:t>n.d.</w:t>
+      </w:r>
+      <w:proofErr w:type="spellEnd"/>
+      <w:r>
+        <w:rPr>
+          <w:color w:val="auto"/>
+        </w:rPr>
+        <w:t xml:space="preserve"> (2020). How to Send an SMTP Email. Retrieved from </w:t>
       </w:r>
       <w:hyperlink r:id="rId93" w:history="1">
         <w:r>
@@ -27982,7 +29035,7 @@
           <w:rFonts w:ascii="Times New Roman" w:hAnsi="Times New Roman" w:cs="Times New Roman"/>
         </w:rPr>
       </w:pPr>
-      <w:bookmarkStart w:id="28" w:name="_Toc53410672"/>
+      <w:bookmarkStart w:id="28" w:name="_Toc53411971"/>
       <w:r>
         <w:rPr>
           <w:rFonts w:ascii="Times New Roman" w:hAnsi="Times New Roman" w:cs="Times New Roman"/>
@@ -28008,7 +29061,7 @@
           <w:szCs w:val="24"/>
         </w:rPr>
       </w:pPr>
-      <w:bookmarkStart w:id="29" w:name="_Toc53410673"/>
+      <w:bookmarkStart w:id="29" w:name="_Toc53411972"/>
       <w:r>
         <w:rPr>
           <w:rFonts w:ascii="Times New Roman" w:hAnsi="Times New Roman" w:cs="Times New Roman"/>
@@ -28041,7 +29094,7 @@
           <v:shape id="_x0000_i1037" type="#_x0000_t75" style="width:77.25pt;height:50.25pt" o:ole="">
             <v:imagedata r:id="rId94" o:title=""/>
           </v:shape>
-          <o:OLEObject Type="Embed" ProgID="Word.Document.12" ShapeID="_x0000_i1037" DrawAspect="Icon" ObjectID="_1664023712" r:id="rId95">
+          <o:OLEObject Type="Embed" ProgID="Word.Document.12" ShapeID="_x0000_i1037" DrawAspect="Icon" ObjectID="_1664024815" r:id="rId95">
             <o:FieldCodes>\s</o:FieldCodes>
           </o:OLEObject>
         </w:object>
@@ -28117,7 +29170,7 @@
           <w:rPr>
             <w:noProof/>
           </w:rPr>
-          <w:t>2</w:t>
+          <w:t>53</w:t>
         </w:r>
         <w:r>
           <w:rPr>
@@ -31371,7 +32424,7 @@
 </file>
 
 <file path=customXml/itemProps1.xml><?xml version="1.0" encoding="utf-8"?>
-<ds:datastoreItem xmlns:ds="http://schemas.openxmlformats.org/officeDocument/2006/customXml" ds:itemID="{823E85AD-9C27-4E49-B298-625151F16C2B}">
+<ds:datastoreItem xmlns:ds="http://schemas.openxmlformats.org/officeDocument/2006/customXml" ds:itemID="{9A0A0625-5181-4D1E-BD25-889B805A3B02}">
   <ds:schemaRefs>
     <ds:schemaRef ds:uri="http://schemas.openxmlformats.org/officeDocument/2006/bibliography"/>
   </ds:schemaRefs>
